--- a/Professional Practice in IT Documentation.docx
+++ b/Professional Practice in IT Documentation.docx
@@ -6,40 +6,32 @@
       <w:pPr>
         <w:spacing w:after="0"/>
         <w:rPr>
-          <w:rFonts w:ascii="Segoe UI Semilight" w:hAnsi="Segoe UI Semilight" w:cs="Segoe UI Semilight"/>
+          <w:rFonts w:cstheme="minorHAnsi"/>
           <w:b/>
           <w:bCs/>
-          <w:sz w:val="24"/>
-          <w:szCs w:val="24"/>
-        </w:rPr>
-      </w:pPr>
-      <w:r>
-        <w:rPr>
-          <w:rFonts w:ascii="Segoe UI Semilight" w:hAnsi="Segoe UI Semilight" w:cs="Segoe UI Semilight"/>
+        </w:rPr>
+      </w:pPr>
+      <w:r>
+        <w:rPr>
+          <w:rFonts w:cstheme="minorHAnsi"/>
           <w:b/>
           <w:bCs/>
-          <w:sz w:val="24"/>
-          <w:szCs w:val="24"/>
         </w:rPr>
         <w:t>2</w:t>
       </w:r>
       <w:r>
         <w:rPr>
-          <w:rFonts w:ascii="Segoe UI Semilight" w:hAnsi="Segoe UI Semilight" w:cs="Segoe UI Semilight"/>
+          <w:rFonts w:cstheme="minorHAnsi"/>
           <w:b/>
           <w:bCs/>
-          <w:sz w:val="24"/>
-          <w:szCs w:val="24"/>
         </w:rPr>
         <w:t>0</w:t>
       </w:r>
       <w:r>
         <w:rPr>
-          <w:rFonts w:ascii="Segoe UI Semilight" w:hAnsi="Segoe UI Semilight" w:cs="Segoe UI Semilight"/>
+          <w:rFonts w:cstheme="minorHAnsi"/>
           <w:b/>
           <w:bCs/>
-          <w:sz w:val="24"/>
-          <w:szCs w:val="24"/>
         </w:rPr>
         <w:t>-01-2020</w:t>
       </w:r>
@@ -53,40 +45,30 @@
         </w:numPr>
         <w:spacing w:after="0"/>
         <w:rPr>
-          <w:rFonts w:ascii="Segoe UI Semilight" w:hAnsi="Segoe UI Semilight" w:cs="Segoe UI Semilight"/>
-          <w:sz w:val="24"/>
-          <w:szCs w:val="24"/>
-        </w:rPr>
-      </w:pPr>
-      <w:r>
-        <w:rPr>
-          <w:rFonts w:ascii="Segoe UI Semilight" w:hAnsi="Segoe UI Semilight" w:cs="Segoe UI Semilight"/>
-          <w:sz w:val="24"/>
-          <w:szCs w:val="24"/>
+          <w:rFonts w:cstheme="minorHAnsi"/>
+        </w:rPr>
+      </w:pPr>
+      <w:r>
+        <w:rPr>
+          <w:rFonts w:cstheme="minorHAnsi"/>
         </w:rPr>
         <w:t>Meeting between myself (</w:t>
       </w:r>
       <w:r>
         <w:rPr>
-          <w:rFonts w:ascii="Segoe UI Semilight" w:hAnsi="Segoe UI Semilight" w:cs="Segoe UI Semilight"/>
-          <w:sz w:val="24"/>
-          <w:szCs w:val="24"/>
+          <w:rFonts w:cstheme="minorHAnsi"/>
         </w:rPr>
         <w:t>Michael Mulholland</w:t>
       </w:r>
       <w:r>
         <w:rPr>
-          <w:rFonts w:ascii="Segoe UI Semilight" w:hAnsi="Segoe UI Semilight" w:cs="Segoe UI Semilight"/>
-          <w:sz w:val="24"/>
-          <w:szCs w:val="24"/>
+          <w:rFonts w:cstheme="minorHAnsi"/>
         </w:rPr>
         <w:t>)</w:t>
       </w:r>
       <w:r>
         <w:rPr>
-          <w:rFonts w:ascii="Segoe UI Semilight" w:hAnsi="Segoe UI Semilight" w:cs="Segoe UI Semilight"/>
-          <w:sz w:val="24"/>
-          <w:szCs w:val="24"/>
+          <w:rFonts w:cstheme="minorHAnsi"/>
         </w:rPr>
         <w:t xml:space="preserve"> and Kevin Flanagan.</w:t>
       </w:r>
@@ -100,16 +82,12 @@
         </w:numPr>
         <w:spacing w:after="0"/>
         <w:rPr>
-          <w:rFonts w:ascii="Segoe UI Semilight" w:hAnsi="Segoe UI Semilight" w:cs="Segoe UI Semilight"/>
-          <w:sz w:val="24"/>
-          <w:szCs w:val="24"/>
-        </w:rPr>
-      </w:pPr>
-      <w:r>
-        <w:rPr>
-          <w:rFonts w:ascii="Segoe UI Semilight" w:hAnsi="Segoe UI Semilight" w:cs="Segoe UI Semilight"/>
-          <w:sz w:val="24"/>
-          <w:szCs w:val="24"/>
+          <w:rFonts w:cstheme="minorHAnsi"/>
+        </w:rPr>
+      </w:pPr>
+      <w:r>
+        <w:rPr>
+          <w:rFonts w:cstheme="minorHAnsi"/>
         </w:rPr>
         <w:t xml:space="preserve">We began researching project ideas. </w:t>
       </w:r>
@@ -123,16 +101,12 @@
         </w:numPr>
         <w:spacing w:after="0"/>
         <w:rPr>
-          <w:rFonts w:ascii="Segoe UI Semilight" w:hAnsi="Segoe UI Semilight" w:cs="Segoe UI Semilight"/>
-          <w:sz w:val="24"/>
-          <w:szCs w:val="24"/>
-        </w:rPr>
-      </w:pPr>
-      <w:r>
-        <w:rPr>
-          <w:rFonts w:ascii="Segoe UI Semilight" w:hAnsi="Segoe UI Semilight" w:cs="Segoe UI Semilight"/>
-          <w:sz w:val="24"/>
-          <w:szCs w:val="24"/>
+          <w:rFonts w:cstheme="minorHAnsi"/>
+        </w:rPr>
+      </w:pPr>
+      <w:r>
+        <w:rPr>
+          <w:rFonts w:cstheme="minorHAnsi"/>
         </w:rPr>
         <w:t>2D Unity Game / 3D Unity Game</w:t>
       </w:r>
@@ -146,32 +120,24 @@
         </w:numPr>
         <w:spacing w:after="0"/>
         <w:rPr>
-          <w:rFonts w:ascii="Segoe UI Semilight" w:hAnsi="Segoe UI Semilight" w:cs="Segoe UI Semilight"/>
-          <w:sz w:val="24"/>
-          <w:szCs w:val="24"/>
-        </w:rPr>
-      </w:pPr>
-      <w:r>
-        <w:rPr>
-          <w:rFonts w:ascii="Segoe UI Semilight" w:hAnsi="Segoe UI Semilight" w:cs="Segoe UI Semilight"/>
-          <w:sz w:val="24"/>
-          <w:szCs w:val="24"/>
+          <w:rFonts w:cstheme="minorHAnsi"/>
+        </w:rPr>
+      </w:pPr>
+      <w:r>
+        <w:rPr>
+          <w:rFonts w:cstheme="minorHAnsi"/>
         </w:rPr>
         <w:t xml:space="preserve">Ideas </w:t>
       </w:r>
       <w:r>
         <w:rPr>
-          <w:rFonts w:ascii="Segoe UI Semilight" w:hAnsi="Segoe UI Semilight" w:cs="Segoe UI Semilight"/>
-          <w:sz w:val="24"/>
-          <w:szCs w:val="24"/>
+          <w:rFonts w:cstheme="minorHAnsi"/>
         </w:rPr>
         <w:t>like</w:t>
       </w:r>
       <w:r>
         <w:rPr>
-          <w:rFonts w:ascii="Segoe UI Semilight" w:hAnsi="Segoe UI Semilight" w:cs="Segoe UI Semilight"/>
-          <w:sz w:val="24"/>
-          <w:szCs w:val="24"/>
+          <w:rFonts w:cstheme="minorHAnsi"/>
         </w:rPr>
         <w:t xml:space="preserve"> Super Mario, Jetpack Joyride, Robbery Bob</w:t>
       </w:r>
@@ -185,16 +151,12 @@
         </w:numPr>
         <w:spacing w:after="0"/>
         <w:rPr>
-          <w:rFonts w:ascii="Segoe UI Semilight" w:hAnsi="Segoe UI Semilight" w:cs="Segoe UI Semilight"/>
-          <w:sz w:val="24"/>
-          <w:szCs w:val="24"/>
-        </w:rPr>
-      </w:pPr>
-      <w:r>
-        <w:rPr>
-          <w:rFonts w:ascii="Segoe UI Semilight" w:hAnsi="Segoe UI Semilight" w:cs="Segoe UI Semilight"/>
-          <w:sz w:val="24"/>
-          <w:szCs w:val="24"/>
+          <w:rFonts w:cstheme="minorHAnsi"/>
+        </w:rPr>
+      </w:pPr>
+      <w:r>
+        <w:rPr>
+          <w:rFonts w:cstheme="minorHAnsi"/>
         </w:rPr>
         <w:t>CRUD (create – read – update – delete) application</w:t>
       </w:r>
@@ -208,16 +170,12 @@
         </w:numPr>
         <w:spacing w:after="0"/>
         <w:rPr>
-          <w:rFonts w:ascii="Segoe UI Semilight" w:hAnsi="Segoe UI Semilight" w:cs="Segoe UI Semilight"/>
-          <w:sz w:val="24"/>
-          <w:szCs w:val="24"/>
-        </w:rPr>
-      </w:pPr>
-      <w:r>
-        <w:rPr>
-          <w:rFonts w:ascii="Segoe UI Semilight" w:hAnsi="Segoe UI Semilight" w:cs="Segoe UI Semilight"/>
-          <w:sz w:val="24"/>
-          <w:szCs w:val="24"/>
+          <w:rFonts w:cstheme="minorHAnsi"/>
+        </w:rPr>
+      </w:pPr>
+      <w:r>
+        <w:rPr>
+          <w:rFonts w:cstheme="minorHAnsi"/>
         </w:rPr>
         <w:t>Our initial ideas but we could not decide on which one to create.</w:t>
       </w:r>
@@ -226,60 +184,48 @@
       <w:pPr>
         <w:spacing w:after="0"/>
         <w:rPr>
-          <w:rFonts w:ascii="Segoe UI Semilight" w:hAnsi="Segoe UI Semilight" w:cs="Segoe UI Semilight"/>
-          <w:sz w:val="24"/>
-          <w:szCs w:val="24"/>
-        </w:rPr>
-      </w:pPr>
-    </w:p>
-    <w:p>
-      <w:pPr>
-        <w:spacing w:after="0"/>
-        <w:rPr>
-          <w:rFonts w:ascii="Segoe UI Semilight" w:hAnsi="Segoe UI Semilight" w:cs="Segoe UI Semilight"/>
-          <w:sz w:val="24"/>
-          <w:szCs w:val="24"/>
-        </w:rPr>
-      </w:pPr>
-    </w:p>
-    <w:p>
-      <w:pPr>
-        <w:spacing w:after="0"/>
-        <w:rPr>
-          <w:rFonts w:ascii="Segoe UI Semilight" w:hAnsi="Segoe UI Semilight" w:cs="Segoe UI Semilight"/>
+          <w:rFonts w:cstheme="minorHAnsi"/>
+        </w:rPr>
+      </w:pPr>
+    </w:p>
+    <w:p>
+      <w:pPr>
+        <w:spacing w:after="0"/>
+        <w:rPr>
+          <w:rFonts w:cstheme="minorHAnsi"/>
+        </w:rPr>
+      </w:pPr>
+    </w:p>
+    <w:p>
+      <w:pPr>
+        <w:spacing w:after="0"/>
+        <w:rPr>
+          <w:rFonts w:cstheme="minorHAnsi"/>
           <w:b/>
           <w:bCs/>
-          <w:sz w:val="24"/>
-          <w:szCs w:val="24"/>
-        </w:rPr>
-      </w:pPr>
-      <w:r>
-        <w:rPr>
-          <w:rFonts w:ascii="Segoe UI Semilight" w:hAnsi="Segoe UI Semilight" w:cs="Segoe UI Semilight"/>
+        </w:rPr>
+      </w:pPr>
+      <w:r>
+        <w:rPr>
+          <w:rFonts w:cstheme="minorHAnsi"/>
           <w:b/>
           <w:bCs/>
-          <w:sz w:val="24"/>
-          <w:szCs w:val="24"/>
         </w:rPr>
         <w:t>2</w:t>
       </w:r>
       <w:r>
         <w:rPr>
-          <w:rFonts w:ascii="Segoe UI Semilight" w:hAnsi="Segoe UI Semilight" w:cs="Segoe UI Semilight"/>
+          <w:rFonts w:cstheme="minorHAnsi"/>
           <w:b/>
           <w:bCs/>
-          <w:sz w:val="24"/>
-          <w:szCs w:val="24"/>
         </w:rPr>
         <w:t>2</w:t>
       </w:r>
       <w:r>
         <w:rPr>
-          <w:rFonts w:ascii="Segoe UI Semilight" w:hAnsi="Segoe UI Semilight" w:cs="Segoe UI Semilight"/>
+          <w:rFonts w:cstheme="minorHAnsi"/>
           <w:b/>
           <w:bCs/>
-          <w:sz w:val="24"/>
-          <w:szCs w:val="24"/>
         </w:rPr>
         <w:t>-01-2020</w:t>
       </w:r>
@@ -293,41 +239,31 @@
         </w:numPr>
         <w:spacing w:after="0"/>
         <w:rPr>
-          <w:rFonts w:ascii="Segoe UI Semilight" w:hAnsi="Segoe UI Semilight" w:cs="Segoe UI Semilight"/>
-          <w:sz w:val="24"/>
-          <w:szCs w:val="24"/>
-        </w:rPr>
-      </w:pPr>
-      <w:r>
-        <w:rPr>
-          <w:rFonts w:ascii="Segoe UI Semilight" w:hAnsi="Segoe UI Semilight" w:cs="Segoe UI Semilight"/>
-          <w:sz w:val="24"/>
-          <w:szCs w:val="24"/>
+          <w:rFonts w:cstheme="minorHAnsi"/>
+        </w:rPr>
+      </w:pPr>
+      <w:r>
+        <w:rPr>
+          <w:rFonts w:cstheme="minorHAnsi"/>
         </w:rPr>
         <w:t>1</w:t>
       </w:r>
       <w:r>
         <w:rPr>
-          <w:rFonts w:ascii="Segoe UI Semilight" w:hAnsi="Segoe UI Semilight" w:cs="Segoe UI Semilight"/>
-          <w:sz w:val="24"/>
-          <w:szCs w:val="24"/>
+          <w:rFonts w:cstheme="minorHAnsi"/>
           <w:vertAlign w:val="superscript"/>
         </w:rPr>
         <w:t>st</w:t>
       </w:r>
       <w:r>
         <w:rPr>
-          <w:rFonts w:ascii="Segoe UI Semilight" w:hAnsi="Segoe UI Semilight" w:cs="Segoe UI Semilight"/>
-          <w:sz w:val="24"/>
-          <w:szCs w:val="24"/>
+          <w:rFonts w:cstheme="minorHAnsi"/>
         </w:rPr>
         <w:t xml:space="preserve"> m</w:t>
       </w:r>
       <w:r>
         <w:rPr>
-          <w:rFonts w:ascii="Segoe UI Semilight" w:hAnsi="Segoe UI Semilight" w:cs="Segoe UI Semilight"/>
-          <w:sz w:val="24"/>
-          <w:szCs w:val="24"/>
+          <w:rFonts w:cstheme="minorHAnsi"/>
         </w:rPr>
         <w:t>eeting with our mentor – Kevin O’Brien.</w:t>
       </w:r>
@@ -341,32 +277,24 @@
         </w:numPr>
         <w:spacing w:after="0"/>
         <w:rPr>
-          <w:rFonts w:ascii="Segoe UI Semilight" w:hAnsi="Segoe UI Semilight" w:cs="Segoe UI Semilight"/>
-          <w:sz w:val="24"/>
-          <w:szCs w:val="24"/>
-        </w:rPr>
-      </w:pPr>
-      <w:r>
-        <w:rPr>
-          <w:rFonts w:ascii="Segoe UI Semilight" w:hAnsi="Segoe UI Semilight" w:cs="Segoe UI Semilight"/>
-          <w:sz w:val="24"/>
-          <w:szCs w:val="24"/>
+          <w:rFonts w:cstheme="minorHAnsi"/>
+        </w:rPr>
+      </w:pPr>
+      <w:r>
+        <w:rPr>
+          <w:rFonts w:cstheme="minorHAnsi"/>
         </w:rPr>
         <w:t>We received a break-down of the</w:t>
       </w:r>
       <w:r>
         <w:rPr>
-          <w:rFonts w:ascii="Segoe UI Semilight" w:hAnsi="Segoe UI Semilight" w:cs="Segoe UI Semilight"/>
-          <w:sz w:val="24"/>
-          <w:szCs w:val="24"/>
+          <w:rFonts w:cstheme="minorHAnsi"/>
         </w:rPr>
         <w:t xml:space="preserve"> project</w:t>
       </w:r>
       <w:r>
         <w:rPr>
-          <w:rFonts w:ascii="Segoe UI Semilight" w:hAnsi="Segoe UI Semilight" w:cs="Segoe UI Semilight"/>
-          <w:sz w:val="24"/>
-          <w:szCs w:val="24"/>
+          <w:rFonts w:cstheme="minorHAnsi"/>
         </w:rPr>
         <w:t xml:space="preserve"> requirements.</w:t>
       </w:r>
@@ -380,40 +308,30 @@
         </w:numPr>
         <w:spacing w:after="0"/>
         <w:rPr>
-          <w:rFonts w:ascii="Segoe UI Semilight" w:hAnsi="Segoe UI Semilight" w:cs="Segoe UI Semilight"/>
-          <w:sz w:val="24"/>
-          <w:szCs w:val="24"/>
-        </w:rPr>
-      </w:pPr>
-      <w:r>
-        <w:rPr>
-          <w:rFonts w:ascii="Segoe UI Semilight" w:hAnsi="Segoe UI Semilight" w:cs="Segoe UI Semilight"/>
-          <w:sz w:val="24"/>
-          <w:szCs w:val="24"/>
+          <w:rFonts w:cstheme="minorHAnsi"/>
+        </w:rPr>
+      </w:pPr>
+      <w:r>
+        <w:rPr>
+          <w:rFonts w:cstheme="minorHAnsi"/>
         </w:rPr>
         <w:t xml:space="preserve">At this </w:t>
       </w:r>
       <w:r>
         <w:rPr>
-          <w:rFonts w:ascii="Segoe UI Semilight" w:hAnsi="Segoe UI Semilight" w:cs="Segoe UI Semilight"/>
-          <w:sz w:val="24"/>
-          <w:szCs w:val="24"/>
+          <w:rFonts w:cstheme="minorHAnsi"/>
         </w:rPr>
         <w:t>time,</w:t>
       </w:r>
       <w:r>
         <w:rPr>
-          <w:rFonts w:ascii="Segoe UI Semilight" w:hAnsi="Segoe UI Semilight" w:cs="Segoe UI Semilight"/>
-          <w:sz w:val="24"/>
-          <w:szCs w:val="24"/>
+          <w:rFonts w:cstheme="minorHAnsi"/>
         </w:rPr>
         <w:t xml:space="preserve"> we still could not decide on </w:t>
       </w:r>
       <w:r>
         <w:rPr>
-          <w:rFonts w:ascii="Segoe UI Semilight" w:hAnsi="Segoe UI Semilight" w:cs="Segoe UI Semilight"/>
-          <w:sz w:val="24"/>
-          <w:szCs w:val="24"/>
+          <w:rFonts w:cstheme="minorHAnsi"/>
         </w:rPr>
         <w:t>what to do for our project.</w:t>
       </w:r>
@@ -427,16 +345,12 @@
         </w:numPr>
         <w:spacing w:after="0"/>
         <w:rPr>
-          <w:rFonts w:ascii="Segoe UI Semilight" w:hAnsi="Segoe UI Semilight" w:cs="Segoe UI Semilight"/>
-          <w:sz w:val="24"/>
-          <w:szCs w:val="24"/>
-        </w:rPr>
-      </w:pPr>
-      <w:r>
-        <w:rPr>
-          <w:rFonts w:ascii="Segoe UI Semilight" w:hAnsi="Segoe UI Semilight" w:cs="Segoe UI Semilight"/>
-          <w:sz w:val="24"/>
-          <w:szCs w:val="24"/>
+          <w:rFonts w:cstheme="minorHAnsi"/>
+        </w:rPr>
+      </w:pPr>
+      <w:r>
+        <w:rPr>
+          <w:rFonts w:cstheme="minorHAnsi"/>
         </w:rPr>
         <w:t>Attendees: Michael Mulholland and Kevin Flanagan.</w:t>
       </w:r>
@@ -445,40 +359,32 @@
       <w:pPr>
         <w:spacing w:after="0"/>
         <w:rPr>
-          <w:rFonts w:ascii="Segoe UI Semilight" w:hAnsi="Segoe UI Semilight" w:cs="Segoe UI Semilight"/>
-          <w:sz w:val="24"/>
-          <w:szCs w:val="24"/>
-        </w:rPr>
-      </w:pPr>
-    </w:p>
-    <w:p>
-      <w:pPr>
-        <w:spacing w:after="0"/>
-        <w:rPr>
-          <w:rFonts w:ascii="Segoe UI Semilight" w:hAnsi="Segoe UI Semilight" w:cs="Segoe UI Semilight"/>
-          <w:sz w:val="24"/>
-          <w:szCs w:val="24"/>
-        </w:rPr>
-      </w:pPr>
-    </w:p>
-    <w:p>
-      <w:pPr>
-        <w:spacing w:after="0"/>
-        <w:rPr>
-          <w:rFonts w:ascii="Segoe UI Semilight" w:hAnsi="Segoe UI Semilight" w:cs="Segoe UI Semilight"/>
+          <w:rFonts w:cstheme="minorHAnsi"/>
+        </w:rPr>
+      </w:pPr>
+    </w:p>
+    <w:p>
+      <w:pPr>
+        <w:spacing w:after="0"/>
+        <w:rPr>
+          <w:rFonts w:cstheme="minorHAnsi"/>
+        </w:rPr>
+      </w:pPr>
+    </w:p>
+    <w:p>
+      <w:pPr>
+        <w:spacing w:after="0"/>
+        <w:rPr>
+          <w:rFonts w:cstheme="minorHAnsi"/>
           <w:b/>
           <w:bCs/>
-          <w:sz w:val="24"/>
-          <w:szCs w:val="24"/>
-        </w:rPr>
-      </w:pPr>
-      <w:r>
-        <w:rPr>
-          <w:rFonts w:ascii="Segoe UI Semilight" w:hAnsi="Segoe UI Semilight" w:cs="Segoe UI Semilight"/>
+        </w:rPr>
+      </w:pPr>
+      <w:r>
+        <w:rPr>
+          <w:rFonts w:cstheme="minorHAnsi"/>
           <w:b/>
           <w:bCs/>
-          <w:sz w:val="24"/>
-          <w:szCs w:val="24"/>
         </w:rPr>
         <w:t>27-01-2020</w:t>
       </w:r>
@@ -492,33 +398,25 @@
         </w:numPr>
         <w:spacing w:after="0"/>
         <w:rPr>
-          <w:rFonts w:ascii="Segoe UI Semilight" w:hAnsi="Segoe UI Semilight" w:cs="Segoe UI Semilight"/>
-          <w:sz w:val="24"/>
-          <w:szCs w:val="24"/>
-        </w:rPr>
-      </w:pPr>
-      <w:r>
-        <w:rPr>
-          <w:rFonts w:ascii="Segoe UI Semilight" w:hAnsi="Segoe UI Semilight" w:cs="Segoe UI Semilight"/>
-          <w:sz w:val="24"/>
-          <w:szCs w:val="24"/>
+          <w:rFonts w:cstheme="minorHAnsi"/>
+        </w:rPr>
+      </w:pPr>
+      <w:r>
+        <w:rPr>
+          <w:rFonts w:cstheme="minorHAnsi"/>
         </w:rPr>
         <w:t>2</w:t>
       </w:r>
       <w:r>
         <w:rPr>
-          <w:rFonts w:ascii="Segoe UI Semilight" w:hAnsi="Segoe UI Semilight" w:cs="Segoe UI Semilight"/>
-          <w:sz w:val="24"/>
-          <w:szCs w:val="24"/>
+          <w:rFonts w:cstheme="minorHAnsi"/>
           <w:vertAlign w:val="superscript"/>
         </w:rPr>
         <w:t>nd</w:t>
       </w:r>
       <w:r>
         <w:rPr>
-          <w:rFonts w:ascii="Segoe UI Semilight" w:hAnsi="Segoe UI Semilight" w:cs="Segoe UI Semilight"/>
-          <w:sz w:val="24"/>
-          <w:szCs w:val="24"/>
+          <w:rFonts w:cstheme="minorHAnsi"/>
         </w:rPr>
         <w:t xml:space="preserve"> meeting with our mentor – Kevin O’Brien.</w:t>
       </w:r>
@@ -532,32 +430,24 @@
         </w:numPr>
         <w:spacing w:after="0"/>
         <w:rPr>
-          <w:rFonts w:ascii="Segoe UI Semilight" w:hAnsi="Segoe UI Semilight" w:cs="Segoe UI Semilight"/>
-          <w:sz w:val="24"/>
-          <w:szCs w:val="24"/>
-        </w:rPr>
-      </w:pPr>
-      <w:r>
-        <w:rPr>
-          <w:rFonts w:ascii="Segoe UI Semilight" w:hAnsi="Segoe UI Semilight" w:cs="Segoe UI Semilight"/>
-          <w:sz w:val="24"/>
-          <w:szCs w:val="24"/>
+          <w:rFonts w:cstheme="minorHAnsi"/>
+        </w:rPr>
+      </w:pPr>
+      <w:r>
+        <w:rPr>
+          <w:rFonts w:cstheme="minorHAnsi"/>
         </w:rPr>
         <w:t xml:space="preserve">We decided to create a CRUD application in React and use MongoDB to store the </w:t>
       </w:r>
       <w:r>
         <w:rPr>
-          <w:rFonts w:ascii="Segoe UI Semilight" w:hAnsi="Segoe UI Semilight" w:cs="Segoe UI Semilight"/>
-          <w:sz w:val="24"/>
-          <w:szCs w:val="24"/>
+          <w:rFonts w:cstheme="minorHAnsi"/>
         </w:rPr>
         <w:t>data,</w:t>
       </w:r>
       <w:r>
         <w:rPr>
-          <w:rFonts w:ascii="Segoe UI Semilight" w:hAnsi="Segoe UI Semilight" w:cs="Segoe UI Semilight"/>
-          <w:sz w:val="24"/>
-          <w:szCs w:val="24"/>
+          <w:rFonts w:cstheme="minorHAnsi"/>
         </w:rPr>
         <w:t xml:space="preserve"> but we still could not decide on the topic.</w:t>
       </w:r>
@@ -571,16 +461,12 @@
         </w:numPr>
         <w:spacing w:after="0"/>
         <w:rPr>
-          <w:rFonts w:ascii="Segoe UI Semilight" w:hAnsi="Segoe UI Semilight" w:cs="Segoe UI Semilight"/>
-          <w:sz w:val="24"/>
-          <w:szCs w:val="24"/>
-        </w:rPr>
-      </w:pPr>
-      <w:r>
-        <w:rPr>
-          <w:rFonts w:ascii="Segoe UI Semilight" w:hAnsi="Segoe UI Semilight" w:cs="Segoe UI Semilight"/>
-          <w:sz w:val="24"/>
-          <w:szCs w:val="24"/>
+          <w:rFonts w:cstheme="minorHAnsi"/>
+        </w:rPr>
+      </w:pPr>
+      <w:r>
+        <w:rPr>
+          <w:rFonts w:cstheme="minorHAnsi"/>
         </w:rPr>
         <w:t>Attendees: Michael Mulholland and Kevin Flanagan.</w:t>
       </w:r>
@@ -589,60 +475,48 @@
       <w:pPr>
         <w:spacing w:after="0"/>
         <w:rPr>
-          <w:rFonts w:ascii="Segoe UI Semilight" w:hAnsi="Segoe UI Semilight" w:cs="Segoe UI Semilight"/>
-          <w:sz w:val="24"/>
-          <w:szCs w:val="24"/>
-        </w:rPr>
-      </w:pPr>
-    </w:p>
-    <w:p>
-      <w:pPr>
-        <w:spacing w:after="0"/>
-        <w:rPr>
-          <w:rFonts w:ascii="Segoe UI Semilight" w:hAnsi="Segoe UI Semilight" w:cs="Segoe UI Semilight"/>
-          <w:sz w:val="24"/>
-          <w:szCs w:val="24"/>
-        </w:rPr>
-      </w:pPr>
-    </w:p>
-    <w:p>
-      <w:pPr>
-        <w:spacing w:after="0"/>
-        <w:rPr>
-          <w:rFonts w:ascii="Segoe UI Semilight" w:hAnsi="Segoe UI Semilight" w:cs="Segoe UI Semilight"/>
+          <w:rFonts w:cstheme="minorHAnsi"/>
+        </w:rPr>
+      </w:pPr>
+    </w:p>
+    <w:p>
+      <w:pPr>
+        <w:spacing w:after="0"/>
+        <w:rPr>
+          <w:rFonts w:cstheme="minorHAnsi"/>
+        </w:rPr>
+      </w:pPr>
+    </w:p>
+    <w:p>
+      <w:pPr>
+        <w:spacing w:after="0"/>
+        <w:rPr>
+          <w:rFonts w:cstheme="minorHAnsi"/>
           <w:b/>
           <w:bCs/>
-          <w:sz w:val="24"/>
-          <w:szCs w:val="24"/>
-        </w:rPr>
-      </w:pPr>
-      <w:r>
-        <w:rPr>
-          <w:rFonts w:ascii="Segoe UI Semilight" w:hAnsi="Segoe UI Semilight" w:cs="Segoe UI Semilight"/>
+        </w:rPr>
+      </w:pPr>
+      <w:r>
+        <w:rPr>
+          <w:rFonts w:cstheme="minorHAnsi"/>
           <w:b/>
           <w:bCs/>
-          <w:sz w:val="24"/>
-          <w:szCs w:val="24"/>
         </w:rPr>
         <w:t>29-0</w:t>
       </w:r>
       <w:r>
         <w:rPr>
-          <w:rFonts w:ascii="Segoe UI Semilight" w:hAnsi="Segoe UI Semilight" w:cs="Segoe UI Semilight"/>
+          <w:rFonts w:cstheme="minorHAnsi"/>
           <w:b/>
           <w:bCs/>
-          <w:sz w:val="24"/>
-          <w:szCs w:val="24"/>
         </w:rPr>
         <w:t>1</w:t>
       </w:r>
       <w:r>
         <w:rPr>
-          <w:rFonts w:ascii="Segoe UI Semilight" w:hAnsi="Segoe UI Semilight" w:cs="Segoe UI Semilight"/>
+          <w:rFonts w:cstheme="minorHAnsi"/>
           <w:b/>
           <w:bCs/>
-          <w:sz w:val="24"/>
-          <w:szCs w:val="24"/>
         </w:rPr>
         <w:t>-2020</w:t>
       </w:r>
@@ -656,16 +530,12 @@
         </w:numPr>
         <w:spacing w:after="0"/>
         <w:rPr>
-          <w:rFonts w:ascii="Segoe UI Semilight" w:hAnsi="Segoe UI Semilight" w:cs="Segoe UI Semilight"/>
-          <w:sz w:val="24"/>
-          <w:szCs w:val="24"/>
-        </w:rPr>
-      </w:pPr>
-      <w:r>
-        <w:rPr>
-          <w:rFonts w:ascii="Segoe UI Semilight" w:hAnsi="Segoe UI Semilight" w:cs="Segoe UI Semilight"/>
-          <w:sz w:val="24"/>
-          <w:szCs w:val="24"/>
+          <w:rFonts w:cstheme="minorHAnsi"/>
+        </w:rPr>
+      </w:pPr>
+      <w:r>
+        <w:rPr>
+          <w:rFonts w:cstheme="minorHAnsi"/>
         </w:rPr>
         <w:t>Meeting between myself (Michael Mulholland) and Kevin Flanagan.</w:t>
       </w:r>
@@ -679,32 +549,24 @@
         </w:numPr>
         <w:spacing w:after="0"/>
         <w:rPr>
-          <w:rFonts w:ascii="Segoe UI Semilight" w:hAnsi="Segoe UI Semilight" w:cs="Segoe UI Semilight"/>
-          <w:sz w:val="24"/>
-          <w:szCs w:val="24"/>
-        </w:rPr>
-      </w:pPr>
-      <w:r>
-        <w:rPr>
-          <w:rFonts w:ascii="Segoe UI Semilight" w:hAnsi="Segoe UI Semilight" w:cs="Segoe UI Semilight"/>
-          <w:sz w:val="24"/>
-          <w:szCs w:val="24"/>
+          <w:rFonts w:cstheme="minorHAnsi"/>
+        </w:rPr>
+      </w:pPr>
+      <w:r>
+        <w:rPr>
+          <w:rFonts w:cstheme="minorHAnsi"/>
         </w:rPr>
         <w:t xml:space="preserve">Created </w:t>
       </w:r>
       <w:r>
         <w:rPr>
-          <w:rFonts w:ascii="Segoe UI Semilight" w:hAnsi="Segoe UI Semilight" w:cs="Segoe UI Semilight"/>
-          <w:sz w:val="24"/>
-          <w:szCs w:val="24"/>
+          <w:rFonts w:cstheme="minorHAnsi"/>
         </w:rPr>
         <w:t>GitHub</w:t>
       </w:r>
       <w:r>
         <w:rPr>
-          <w:rFonts w:ascii="Segoe UI Semilight" w:hAnsi="Segoe UI Semilight" w:cs="Segoe UI Semilight"/>
-          <w:sz w:val="24"/>
-          <w:szCs w:val="24"/>
+          <w:rFonts w:cstheme="minorHAnsi"/>
         </w:rPr>
         <w:t xml:space="preserve"> repository on </w:t>
       </w:r>
@@ -712,9 +574,7 @@
         <w:r>
           <w:rPr>
             <w:rStyle w:val="Hyperlink"/>
-            <w:rFonts w:ascii="Segoe UI Semilight" w:hAnsi="Segoe UI Semilight" w:cs="Segoe UI Semilight"/>
-            <w:sz w:val="24"/>
-            <w:szCs w:val="24"/>
+            <w:rFonts w:cstheme="minorHAnsi"/>
           </w:rPr>
           <w:t>www.github.com</w:t>
         </w:r>
@@ -729,24 +589,18 @@
         </w:numPr>
         <w:spacing w:after="0"/>
         <w:rPr>
-          <w:rFonts w:ascii="Segoe UI Semilight" w:hAnsi="Segoe UI Semilight" w:cs="Segoe UI Semilight"/>
-          <w:sz w:val="24"/>
-          <w:szCs w:val="24"/>
-        </w:rPr>
-      </w:pPr>
-      <w:r>
-        <w:rPr>
-          <w:rFonts w:ascii="Segoe UI Semilight" w:hAnsi="Segoe UI Semilight" w:cs="Segoe UI Semilight"/>
-          <w:sz w:val="24"/>
-          <w:szCs w:val="24"/>
+          <w:rFonts w:cstheme="minorHAnsi"/>
+        </w:rPr>
+      </w:pPr>
+      <w:r>
+        <w:rPr>
+          <w:rFonts w:cstheme="minorHAnsi"/>
         </w:rPr>
         <w:t xml:space="preserve">Name: </w:t>
       </w:r>
       <w:r>
         <w:rPr>
-          <w:rFonts w:ascii="Segoe UI Semilight" w:hAnsi="Segoe UI Semilight" w:cs="Segoe UI Semilight"/>
-          <w:sz w:val="24"/>
-          <w:szCs w:val="24"/>
+          <w:rFonts w:cstheme="minorHAnsi"/>
         </w:rPr>
         <w:t>Professional-Practice-Project</w:t>
       </w:r>
@@ -760,16 +614,12 @@
         </w:numPr>
         <w:spacing w:after="0"/>
         <w:rPr>
-          <w:rFonts w:ascii="Segoe UI Semilight" w:hAnsi="Segoe UI Semilight" w:cs="Segoe UI Semilight"/>
-          <w:sz w:val="24"/>
-          <w:szCs w:val="24"/>
-        </w:rPr>
-      </w:pPr>
-      <w:r>
-        <w:rPr>
-          <w:rFonts w:ascii="Segoe UI Semilight" w:hAnsi="Segoe UI Semilight" w:cs="Segoe UI Semilight"/>
-          <w:sz w:val="24"/>
-          <w:szCs w:val="24"/>
+          <w:rFonts w:cstheme="minorHAnsi"/>
+        </w:rPr>
+      </w:pPr>
+      <w:r>
+        <w:rPr>
+          <w:rFonts w:cstheme="minorHAnsi"/>
         </w:rPr>
         <w:t>Added a new milestone and a new issue.</w:t>
       </w:r>
@@ -783,24 +633,18 @@
         </w:numPr>
         <w:spacing w:after="0"/>
         <w:rPr>
-          <w:rFonts w:ascii="Segoe UI Semilight" w:hAnsi="Segoe UI Semilight" w:cs="Segoe UI Semilight"/>
-          <w:sz w:val="24"/>
-          <w:szCs w:val="24"/>
-        </w:rPr>
-      </w:pPr>
-      <w:r>
-        <w:rPr>
-          <w:rFonts w:ascii="Segoe UI Semilight" w:hAnsi="Segoe UI Semilight" w:cs="Segoe UI Semilight"/>
-          <w:sz w:val="24"/>
-          <w:szCs w:val="24"/>
+          <w:rFonts w:cstheme="minorHAnsi"/>
+        </w:rPr>
+      </w:pPr>
+      <w:r>
+        <w:rPr>
+          <w:rFonts w:cstheme="minorHAnsi"/>
         </w:rPr>
         <w:t>Project Idea</w:t>
       </w:r>
       <w:r>
         <w:rPr>
-          <w:rFonts w:ascii="Segoe UI Semilight" w:hAnsi="Segoe UI Semilight" w:cs="Segoe UI Semilight"/>
-          <w:sz w:val="24"/>
-          <w:szCs w:val="24"/>
+          <w:rFonts w:cstheme="minorHAnsi"/>
         </w:rPr>
         <w:t>?</w:t>
       </w:r>
@@ -814,16 +658,12 @@
         </w:numPr>
         <w:spacing w:after="0"/>
         <w:rPr>
-          <w:rFonts w:ascii="Segoe UI Semilight" w:hAnsi="Segoe UI Semilight" w:cs="Segoe UI Semilight"/>
-          <w:sz w:val="24"/>
-          <w:szCs w:val="24"/>
-        </w:rPr>
-      </w:pPr>
-      <w:r>
-        <w:rPr>
-          <w:rFonts w:ascii="Segoe UI Semilight" w:hAnsi="Segoe UI Semilight" w:cs="Segoe UI Semilight"/>
-          <w:sz w:val="24"/>
-          <w:szCs w:val="24"/>
+          <w:rFonts w:cstheme="minorHAnsi"/>
+        </w:rPr>
+      </w:pPr>
+      <w:r>
+        <w:rPr>
+          <w:rFonts w:cstheme="minorHAnsi"/>
         </w:rPr>
         <w:t>Assigned the milestone to myself (Michael Mulholland and Kevin Flanagan)</w:t>
       </w:r>
@@ -837,16 +677,12 @@
         </w:numPr>
         <w:spacing w:after="0"/>
         <w:rPr>
-          <w:rFonts w:ascii="Segoe UI Semilight" w:hAnsi="Segoe UI Semilight" w:cs="Segoe UI Semilight"/>
-          <w:sz w:val="24"/>
-          <w:szCs w:val="24"/>
-        </w:rPr>
-      </w:pPr>
-      <w:r>
-        <w:rPr>
-          <w:rFonts w:ascii="Segoe UI Semilight" w:hAnsi="Segoe UI Semilight" w:cs="Segoe UI Semilight"/>
-          <w:sz w:val="24"/>
-          <w:szCs w:val="24"/>
+          <w:rFonts w:cstheme="minorHAnsi"/>
+        </w:rPr>
+      </w:pPr>
+      <w:r>
+        <w:rPr>
+          <w:rFonts w:cstheme="minorHAnsi"/>
         </w:rPr>
         <w:t>Completed on the 05-02-2020</w:t>
       </w:r>
@@ -856,61 +692,49 @@
         <w:pStyle w:val="ListParagraph"/>
         <w:spacing w:after="0"/>
         <w:rPr>
-          <w:rFonts w:ascii="Segoe UI Semilight" w:hAnsi="Segoe UI Semilight" w:cs="Segoe UI Semilight"/>
-          <w:sz w:val="24"/>
-          <w:szCs w:val="24"/>
-        </w:rPr>
-      </w:pPr>
-    </w:p>
-    <w:p>
-      <w:pPr>
-        <w:pStyle w:val="ListParagraph"/>
-        <w:spacing w:after="0"/>
-        <w:rPr>
-          <w:rFonts w:ascii="Segoe UI Semilight" w:hAnsi="Segoe UI Semilight" w:cs="Segoe UI Semilight"/>
-          <w:sz w:val="24"/>
-          <w:szCs w:val="24"/>
-        </w:rPr>
-      </w:pPr>
-    </w:p>
-    <w:p>
-      <w:pPr>
-        <w:spacing w:after="0"/>
-        <w:rPr>
-          <w:rFonts w:ascii="Segoe UI Semilight" w:hAnsi="Segoe UI Semilight" w:cs="Segoe UI Semilight"/>
+          <w:rFonts w:cstheme="minorHAnsi"/>
+        </w:rPr>
+      </w:pPr>
+    </w:p>
+    <w:p>
+      <w:pPr>
+        <w:pStyle w:val="ListParagraph"/>
+        <w:spacing w:after="0"/>
+        <w:rPr>
+          <w:rFonts w:cstheme="minorHAnsi"/>
+        </w:rPr>
+      </w:pPr>
+    </w:p>
+    <w:p>
+      <w:pPr>
+        <w:spacing w:after="0"/>
+        <w:rPr>
+          <w:rFonts w:cstheme="minorHAnsi"/>
           <w:b/>
           <w:bCs/>
-          <w:sz w:val="24"/>
-          <w:szCs w:val="24"/>
-        </w:rPr>
-      </w:pPr>
-      <w:r>
-        <w:rPr>
-          <w:rFonts w:ascii="Segoe UI Semilight" w:hAnsi="Segoe UI Semilight" w:cs="Segoe UI Semilight"/>
+        </w:rPr>
+      </w:pPr>
+      <w:r>
+        <w:rPr>
+          <w:rFonts w:cstheme="minorHAnsi"/>
           <w:b/>
           <w:bCs/>
-          <w:sz w:val="24"/>
-          <w:szCs w:val="24"/>
         </w:rPr>
         <w:t>30-0</w:t>
       </w:r>
       <w:r>
         <w:rPr>
-          <w:rFonts w:ascii="Segoe UI Semilight" w:hAnsi="Segoe UI Semilight" w:cs="Segoe UI Semilight"/>
+          <w:rFonts w:cstheme="minorHAnsi"/>
           <w:b/>
           <w:bCs/>
-          <w:sz w:val="24"/>
-          <w:szCs w:val="24"/>
         </w:rPr>
         <w:t>1</w:t>
       </w:r>
       <w:r>
         <w:rPr>
-          <w:rFonts w:ascii="Segoe UI Semilight" w:hAnsi="Segoe UI Semilight" w:cs="Segoe UI Semilight"/>
+          <w:rFonts w:cstheme="minorHAnsi"/>
           <w:b/>
           <w:bCs/>
-          <w:sz w:val="24"/>
-          <w:szCs w:val="24"/>
         </w:rPr>
         <w:t>-2020</w:t>
       </w:r>
@@ -924,16 +748,12 @@
         </w:numPr>
         <w:spacing w:after="0"/>
         <w:rPr>
-          <w:rFonts w:ascii="Segoe UI Semilight" w:hAnsi="Segoe UI Semilight" w:cs="Segoe UI Semilight"/>
-          <w:sz w:val="24"/>
-          <w:szCs w:val="24"/>
-        </w:rPr>
-      </w:pPr>
-      <w:r>
-        <w:rPr>
-          <w:rFonts w:ascii="Segoe UI Semilight" w:hAnsi="Segoe UI Semilight" w:cs="Segoe UI Semilight"/>
-          <w:sz w:val="24"/>
-          <w:szCs w:val="24"/>
+          <w:rFonts w:cstheme="minorHAnsi"/>
+        </w:rPr>
+      </w:pPr>
+      <w:r>
+        <w:rPr>
+          <w:rFonts w:cstheme="minorHAnsi"/>
         </w:rPr>
         <w:t>Meeting between myself (Michael Mulholland) and Kevin Flanagan.</w:t>
       </w:r>
@@ -947,48 +767,36 @@
         </w:numPr>
         <w:spacing w:after="0"/>
         <w:rPr>
-          <w:rFonts w:ascii="Segoe UI Semilight" w:hAnsi="Segoe UI Semilight" w:cs="Segoe UI Semilight"/>
-          <w:sz w:val="24"/>
-          <w:szCs w:val="24"/>
-        </w:rPr>
-      </w:pPr>
-      <w:r>
-        <w:rPr>
-          <w:rFonts w:ascii="Segoe UI Semilight" w:hAnsi="Segoe UI Semilight" w:cs="Segoe UI Semilight"/>
-          <w:sz w:val="24"/>
-          <w:szCs w:val="24"/>
+          <w:rFonts w:cstheme="minorHAnsi"/>
+        </w:rPr>
+      </w:pPr>
+      <w:r>
+        <w:rPr>
+          <w:rFonts w:cstheme="minorHAnsi"/>
         </w:rPr>
         <w:t xml:space="preserve">We ran into complications as we changed our mind on the project because we </w:t>
       </w:r>
       <w:r>
         <w:rPr>
-          <w:rFonts w:ascii="Segoe UI Semilight" w:hAnsi="Segoe UI Semilight" w:cs="Segoe UI Semilight"/>
-          <w:sz w:val="24"/>
-          <w:szCs w:val="24"/>
+          <w:rFonts w:cstheme="minorHAnsi"/>
         </w:rPr>
         <w:t>are</w:t>
       </w:r>
       <w:r>
         <w:rPr>
-          <w:rFonts w:ascii="Segoe UI Semilight" w:hAnsi="Segoe UI Semilight" w:cs="Segoe UI Semilight"/>
-          <w:sz w:val="24"/>
-          <w:szCs w:val="24"/>
+          <w:rFonts w:cstheme="minorHAnsi"/>
         </w:rPr>
         <w:t xml:space="preserve"> </w:t>
       </w:r>
       <w:r>
         <w:rPr>
-          <w:rFonts w:ascii="Segoe UI Semilight" w:hAnsi="Segoe UI Semilight" w:cs="Segoe UI Semilight"/>
-          <w:sz w:val="24"/>
-          <w:szCs w:val="24"/>
+          <w:rFonts w:cstheme="minorHAnsi"/>
         </w:rPr>
         <w:t>in dispute over the project idea.</w:t>
       </w:r>
       <w:r>
         <w:rPr>
-          <w:rFonts w:ascii="Segoe UI Semilight" w:hAnsi="Segoe UI Semilight" w:cs="Segoe UI Semilight"/>
-          <w:sz w:val="24"/>
-          <w:szCs w:val="24"/>
+          <w:rFonts w:cstheme="minorHAnsi"/>
         </w:rPr>
         <w:t xml:space="preserve"> </w:t>
       </w:r>
@@ -1002,16 +810,12 @@
         </w:numPr>
         <w:spacing w:after="0"/>
         <w:rPr>
-          <w:rFonts w:ascii="Segoe UI Semilight" w:hAnsi="Segoe UI Semilight" w:cs="Segoe UI Semilight"/>
-          <w:sz w:val="24"/>
-          <w:szCs w:val="24"/>
-        </w:rPr>
-      </w:pPr>
-      <w:r>
-        <w:rPr>
-          <w:rFonts w:ascii="Segoe UI Semilight" w:hAnsi="Segoe UI Semilight" w:cs="Segoe UI Semilight"/>
-          <w:sz w:val="24"/>
-          <w:szCs w:val="24"/>
+          <w:rFonts w:cstheme="minorHAnsi"/>
+        </w:rPr>
+      </w:pPr>
+      <w:r>
+        <w:rPr>
+          <w:rFonts w:cstheme="minorHAnsi"/>
         </w:rPr>
         <w:t>Decided to do research over the weekend and to try and have the project idea nailed down by 04-02-2020 (Tuesday).</w:t>
       </w:r>
@@ -1020,41 +824,32 @@
       <w:pPr>
         <w:spacing w:after="0"/>
         <w:rPr>
-          <w:rFonts w:ascii="Segoe UI Semilight" w:hAnsi="Segoe UI Semilight" w:cs="Segoe UI Semilight"/>
+          <w:rFonts w:cstheme="minorHAnsi"/>
           <w:b/>
           <w:bCs/>
-          <w:sz w:val="24"/>
-          <w:szCs w:val="24"/>
-        </w:rPr>
-      </w:pPr>
-      <w:r>
-        <w:rPr>
-          <w:rFonts w:ascii="Segoe UI Semilight" w:hAnsi="Segoe UI Semilight" w:cs="Segoe UI Semilight"/>
+        </w:rPr>
+      </w:pPr>
+      <w:r>
+        <w:rPr>
+          <w:rFonts w:cstheme="minorHAnsi"/>
           <w:b/>
           <w:bCs/>
-          <w:sz w:val="24"/>
-          <w:szCs w:val="24"/>
-        </w:rPr>
-        <w:lastRenderedPageBreak/>
+        </w:rPr>
         <w:t>0</w:t>
       </w:r>
       <w:r>
         <w:rPr>
-          <w:rFonts w:ascii="Segoe UI Semilight" w:hAnsi="Segoe UI Semilight" w:cs="Segoe UI Semilight"/>
+          <w:rFonts w:cstheme="minorHAnsi"/>
           <w:b/>
           <w:bCs/>
-          <w:sz w:val="24"/>
-          <w:szCs w:val="24"/>
         </w:rPr>
         <w:t>4</w:t>
       </w:r>
       <w:r>
         <w:rPr>
-          <w:rFonts w:ascii="Segoe UI Semilight" w:hAnsi="Segoe UI Semilight" w:cs="Segoe UI Semilight"/>
+          <w:rFonts w:cstheme="minorHAnsi"/>
           <w:b/>
           <w:bCs/>
-          <w:sz w:val="24"/>
-          <w:szCs w:val="24"/>
         </w:rPr>
         <w:t>-02-2020</w:t>
       </w:r>
@@ -1068,16 +863,12 @@
         </w:numPr>
         <w:spacing w:after="0"/>
         <w:rPr>
-          <w:rFonts w:ascii="Segoe UI Semilight" w:hAnsi="Segoe UI Semilight" w:cs="Segoe UI Semilight"/>
-          <w:sz w:val="24"/>
-          <w:szCs w:val="24"/>
-        </w:rPr>
-      </w:pPr>
-      <w:r>
-        <w:rPr>
-          <w:rFonts w:ascii="Segoe UI Semilight" w:hAnsi="Segoe UI Semilight" w:cs="Segoe UI Semilight"/>
-          <w:sz w:val="24"/>
-          <w:szCs w:val="24"/>
+          <w:rFonts w:cstheme="minorHAnsi"/>
+        </w:rPr>
+      </w:pPr>
+      <w:r>
+        <w:rPr>
+          <w:rFonts w:cstheme="minorHAnsi"/>
         </w:rPr>
         <w:t>Meeting between myself (Michael Mulholland) and Kevin Flanagan in GMIT Castlebar college.</w:t>
       </w:r>
@@ -1091,24 +882,18 @@
         </w:numPr>
         <w:spacing w:after="0"/>
         <w:rPr>
-          <w:rFonts w:ascii="Segoe UI Semilight" w:hAnsi="Segoe UI Semilight" w:cs="Segoe UI Semilight"/>
-          <w:sz w:val="24"/>
-          <w:szCs w:val="24"/>
-        </w:rPr>
-      </w:pPr>
-      <w:r>
-        <w:rPr>
-          <w:rFonts w:ascii="Segoe UI Semilight" w:hAnsi="Segoe UI Semilight" w:cs="Segoe UI Semilight"/>
-          <w:sz w:val="24"/>
-          <w:szCs w:val="24"/>
+          <w:rFonts w:cstheme="minorHAnsi"/>
+        </w:rPr>
+      </w:pPr>
+      <w:r>
+        <w:rPr>
+          <w:rFonts w:cstheme="minorHAnsi"/>
         </w:rPr>
         <w:t>Four weeks in and we still cannot agree on what to do for the project.</w:t>
       </w:r>
       <w:r>
         <w:rPr>
-          <w:rFonts w:ascii="Segoe UI Semilight" w:hAnsi="Segoe UI Semilight" w:cs="Segoe UI Semilight"/>
-          <w:sz w:val="24"/>
-          <w:szCs w:val="24"/>
+          <w:rFonts w:cstheme="minorHAnsi"/>
         </w:rPr>
         <w:t xml:space="preserve"> </w:t>
       </w:r>
@@ -1122,48 +907,36 @@
         </w:numPr>
         <w:spacing w:after="0"/>
         <w:rPr>
-          <w:rFonts w:ascii="Segoe UI Semilight" w:hAnsi="Segoe UI Semilight" w:cs="Segoe UI Semilight"/>
-          <w:sz w:val="24"/>
-          <w:szCs w:val="24"/>
-        </w:rPr>
-      </w:pPr>
-      <w:r>
-        <w:rPr>
-          <w:rFonts w:ascii="Segoe UI Semilight" w:hAnsi="Segoe UI Semilight" w:cs="Segoe UI Semilight"/>
-          <w:sz w:val="24"/>
-          <w:szCs w:val="24"/>
+          <w:rFonts w:cstheme="minorHAnsi"/>
+        </w:rPr>
+      </w:pPr>
+      <w:r>
+        <w:rPr>
+          <w:rFonts w:cstheme="minorHAnsi"/>
         </w:rPr>
         <w:t xml:space="preserve">I explained to Kevin Flanagan </w:t>
       </w:r>
       <w:r>
         <w:rPr>
-          <w:rFonts w:ascii="Segoe UI Semilight" w:hAnsi="Segoe UI Semilight" w:cs="Segoe UI Semilight"/>
-          <w:sz w:val="24"/>
-          <w:szCs w:val="24"/>
+          <w:rFonts w:cstheme="minorHAnsi"/>
         </w:rPr>
         <w:t>that I</w:t>
       </w:r>
       <w:r>
         <w:rPr>
-          <w:rFonts w:ascii="Segoe UI Semilight" w:hAnsi="Segoe UI Semilight" w:cs="Segoe UI Semilight"/>
-          <w:sz w:val="24"/>
-          <w:szCs w:val="24"/>
+          <w:rFonts w:cstheme="minorHAnsi"/>
         </w:rPr>
         <w:t xml:space="preserve"> have decided to email our mentor to see if I could meet him on the 05-02-2020 to </w:t>
       </w:r>
       <w:r>
         <w:rPr>
-          <w:rFonts w:ascii="Segoe UI Semilight" w:hAnsi="Segoe UI Semilight" w:cs="Segoe UI Semilight"/>
-          <w:sz w:val="24"/>
-          <w:szCs w:val="24"/>
+          <w:rFonts w:cstheme="minorHAnsi"/>
         </w:rPr>
         <w:t>discuss</w:t>
       </w:r>
       <w:r>
         <w:rPr>
-          <w:rFonts w:ascii="Segoe UI Semilight" w:hAnsi="Segoe UI Semilight" w:cs="Segoe UI Semilight"/>
-          <w:sz w:val="24"/>
-          <w:szCs w:val="24"/>
+          <w:rFonts w:cstheme="minorHAnsi"/>
         </w:rPr>
         <w:t xml:space="preserve"> my options.</w:t>
       </w:r>
@@ -1171,33 +944,28 @@
     <w:p>
       <w:pPr>
         <w:rPr>
-          <w:rFonts w:ascii="Segoe UI Semilight" w:hAnsi="Segoe UI Semilight" w:cs="Segoe UI Semilight"/>
+          <w:rFonts w:cstheme="minorHAnsi"/>
           <w:b/>
           <w:bCs/>
-          <w:sz w:val="24"/>
-          <w:szCs w:val="24"/>
-        </w:rPr>
-      </w:pPr>
-    </w:p>
-    <w:p>
-      <w:pPr>
-        <w:spacing w:after="0"/>
-        <w:rPr>
-          <w:rFonts w:ascii="Segoe UI Semilight" w:hAnsi="Segoe UI Semilight" w:cs="Segoe UI Semilight"/>
+        </w:rPr>
+      </w:pPr>
+    </w:p>
+    <w:p>
+      <w:pPr>
+        <w:spacing w:after="0"/>
+        <w:rPr>
+          <w:rFonts w:cstheme="minorHAnsi"/>
           <w:b/>
           <w:bCs/>
-          <w:sz w:val="24"/>
-          <w:szCs w:val="24"/>
-        </w:rPr>
-      </w:pPr>
-      <w:r>
-        <w:rPr>
-          <w:rFonts w:ascii="Segoe UI Semilight" w:hAnsi="Segoe UI Semilight" w:cs="Segoe UI Semilight"/>
+        </w:rPr>
+      </w:pPr>
+      <w:r>
+        <w:rPr>
+          <w:rFonts w:cstheme="minorHAnsi"/>
           <w:b/>
           <w:bCs/>
-          <w:sz w:val="24"/>
-          <w:szCs w:val="24"/>
-        </w:rPr>
+        </w:rPr>
+        <w:lastRenderedPageBreak/>
         <w:t>05-02-2020</w:t>
       </w:r>
     </w:p>
@@ -1210,33 +978,25 @@
         </w:numPr>
         <w:spacing w:after="0"/>
         <w:rPr>
-          <w:rFonts w:ascii="Segoe UI Semilight" w:hAnsi="Segoe UI Semilight" w:cs="Segoe UI Semilight"/>
-          <w:sz w:val="24"/>
-          <w:szCs w:val="24"/>
-        </w:rPr>
-      </w:pPr>
-      <w:r>
-        <w:rPr>
-          <w:rFonts w:ascii="Segoe UI Semilight" w:hAnsi="Segoe UI Semilight" w:cs="Segoe UI Semilight"/>
-          <w:sz w:val="24"/>
-          <w:szCs w:val="24"/>
+          <w:rFonts w:cstheme="minorHAnsi"/>
+        </w:rPr>
+      </w:pPr>
+      <w:r>
+        <w:rPr>
+          <w:rFonts w:cstheme="minorHAnsi"/>
         </w:rPr>
         <w:t>3</w:t>
       </w:r>
       <w:r>
         <w:rPr>
-          <w:rFonts w:ascii="Segoe UI Semilight" w:hAnsi="Segoe UI Semilight" w:cs="Segoe UI Semilight"/>
-          <w:sz w:val="24"/>
-          <w:szCs w:val="24"/>
+          <w:rFonts w:cstheme="minorHAnsi"/>
           <w:vertAlign w:val="superscript"/>
         </w:rPr>
         <w:t>rd</w:t>
       </w:r>
       <w:r>
         <w:rPr>
-          <w:rFonts w:ascii="Segoe UI Semilight" w:hAnsi="Segoe UI Semilight" w:cs="Segoe UI Semilight"/>
-          <w:sz w:val="24"/>
-          <w:szCs w:val="24"/>
+          <w:rFonts w:cstheme="minorHAnsi"/>
         </w:rPr>
         <w:t xml:space="preserve"> meeting with our mentor – Kevin O’Brien.</w:t>
       </w:r>
@@ -1250,32 +1010,24 @@
         </w:numPr>
         <w:spacing w:after="0"/>
         <w:rPr>
-          <w:rFonts w:ascii="Segoe UI Semilight" w:hAnsi="Segoe UI Semilight" w:cs="Segoe UI Semilight"/>
-          <w:sz w:val="24"/>
-          <w:szCs w:val="24"/>
-        </w:rPr>
-      </w:pPr>
-      <w:r>
-        <w:rPr>
-          <w:rFonts w:ascii="Segoe UI Semilight" w:hAnsi="Segoe UI Semilight" w:cs="Segoe UI Semilight"/>
-          <w:sz w:val="24"/>
-          <w:szCs w:val="24"/>
+          <w:rFonts w:cstheme="minorHAnsi"/>
+        </w:rPr>
+      </w:pPr>
+      <w:r>
+        <w:rPr>
+          <w:rFonts w:cstheme="minorHAnsi"/>
         </w:rPr>
         <w:t>Explained to Kevin O’Brien the situatio</w:t>
       </w:r>
       <w:r>
         <w:rPr>
-          <w:rFonts w:ascii="Segoe UI Semilight" w:hAnsi="Segoe UI Semilight" w:cs="Segoe UI Semilight"/>
-          <w:sz w:val="24"/>
-          <w:szCs w:val="24"/>
+          <w:rFonts w:cstheme="minorHAnsi"/>
         </w:rPr>
         <w:t>n</w:t>
       </w:r>
       <w:r>
         <w:rPr>
-          <w:rFonts w:ascii="Segoe UI Semilight" w:hAnsi="Segoe UI Semilight" w:cs="Segoe UI Semilight"/>
-          <w:sz w:val="24"/>
-          <w:szCs w:val="24"/>
+          <w:rFonts w:cstheme="minorHAnsi"/>
         </w:rPr>
         <w:t xml:space="preserve">. </w:t>
       </w:r>
@@ -1289,24 +1041,18 @@
         </w:numPr>
         <w:spacing w:after="0"/>
         <w:rPr>
-          <w:rFonts w:ascii="Segoe UI Semilight" w:hAnsi="Segoe UI Semilight" w:cs="Segoe UI Semilight"/>
-          <w:sz w:val="24"/>
-          <w:szCs w:val="24"/>
-        </w:rPr>
-      </w:pPr>
-      <w:r>
-        <w:rPr>
-          <w:rFonts w:ascii="Segoe UI Semilight" w:hAnsi="Segoe UI Semilight" w:cs="Segoe UI Semilight"/>
-          <w:sz w:val="24"/>
-          <w:szCs w:val="24"/>
+          <w:rFonts w:cstheme="minorHAnsi"/>
+        </w:rPr>
+      </w:pPr>
+      <w:r>
+        <w:rPr>
+          <w:rFonts w:cstheme="minorHAnsi"/>
         </w:rPr>
         <w:t>He informed me that I can do the project on my own.</w:t>
       </w:r>
       <w:r>
         <w:rPr>
-          <w:rFonts w:ascii="Segoe UI Semilight" w:hAnsi="Segoe UI Semilight" w:cs="Segoe UI Semilight"/>
-          <w:sz w:val="24"/>
-          <w:szCs w:val="24"/>
+          <w:rFonts w:cstheme="minorHAnsi"/>
         </w:rPr>
         <w:t xml:space="preserve"> </w:t>
       </w:r>
@@ -1320,16 +1066,12 @@
         </w:numPr>
         <w:spacing w:after="0"/>
         <w:rPr>
-          <w:rFonts w:ascii="Segoe UI Semilight" w:hAnsi="Segoe UI Semilight" w:cs="Segoe UI Semilight"/>
-          <w:sz w:val="24"/>
-          <w:szCs w:val="24"/>
-        </w:rPr>
-      </w:pPr>
-      <w:r>
-        <w:rPr>
-          <w:rFonts w:ascii="Segoe UI Semilight" w:hAnsi="Segoe UI Semilight" w:cs="Segoe UI Semilight"/>
-          <w:sz w:val="24"/>
-          <w:szCs w:val="24"/>
+          <w:rFonts w:cstheme="minorHAnsi"/>
+        </w:rPr>
+      </w:pPr>
+      <w:r>
+        <w:rPr>
+          <w:rFonts w:cstheme="minorHAnsi"/>
         </w:rPr>
         <w:t>I decided that I wanted to create a 3D game in Unity.</w:t>
       </w:r>
@@ -1343,16 +1085,12 @@
         </w:numPr>
         <w:spacing w:after="0"/>
         <w:rPr>
-          <w:rFonts w:ascii="Segoe UI Semilight" w:hAnsi="Segoe UI Semilight" w:cs="Segoe UI Semilight"/>
-          <w:sz w:val="24"/>
-          <w:szCs w:val="24"/>
-        </w:rPr>
-      </w:pPr>
-      <w:r>
-        <w:rPr>
-          <w:rFonts w:ascii="Segoe UI Semilight" w:hAnsi="Segoe UI Semilight" w:cs="Segoe UI Semilight"/>
-          <w:sz w:val="24"/>
-          <w:szCs w:val="24"/>
+          <w:rFonts w:cstheme="minorHAnsi"/>
+        </w:rPr>
+      </w:pPr>
+      <w:r>
+        <w:rPr>
+          <w:rFonts w:cstheme="minorHAnsi"/>
         </w:rPr>
         <w:t xml:space="preserve">I also said that I would ask Kevin Flanagan if he wanted to work with me on the project. </w:t>
       </w:r>
@@ -1366,65 +1104,49 @@
         </w:numPr>
         <w:spacing w:after="0"/>
         <w:rPr>
-          <w:rFonts w:ascii="Segoe UI Semilight" w:hAnsi="Segoe UI Semilight" w:cs="Segoe UI Semilight"/>
-          <w:sz w:val="24"/>
-          <w:szCs w:val="24"/>
-        </w:rPr>
-      </w:pPr>
-      <w:r>
-        <w:rPr>
-          <w:rFonts w:ascii="Segoe UI Semilight" w:hAnsi="Segoe UI Semilight" w:cs="Segoe UI Semilight"/>
-          <w:sz w:val="24"/>
-          <w:szCs w:val="24"/>
+          <w:rFonts w:cstheme="minorHAnsi"/>
+        </w:rPr>
+      </w:pPr>
+      <w:r>
+        <w:rPr>
+          <w:rFonts w:cstheme="minorHAnsi"/>
         </w:rPr>
         <w:t xml:space="preserve">I got in contact with Kevin and </w:t>
       </w:r>
       <w:r>
         <w:rPr>
-          <w:rFonts w:ascii="Segoe UI Semilight" w:hAnsi="Segoe UI Semilight" w:cs="Segoe UI Semilight"/>
-          <w:sz w:val="24"/>
-          <w:szCs w:val="24"/>
+          <w:rFonts w:cstheme="minorHAnsi"/>
         </w:rPr>
         <w:t>discussed</w:t>
       </w:r>
       <w:r>
         <w:rPr>
-          <w:rFonts w:ascii="Segoe UI Semilight" w:hAnsi="Segoe UI Semilight" w:cs="Segoe UI Semilight"/>
-          <w:sz w:val="24"/>
-          <w:szCs w:val="24"/>
+          <w:rFonts w:cstheme="minorHAnsi"/>
         </w:rPr>
         <w:t xml:space="preserve"> the situation to him. He said that he will talk to our mentor on Monday the 10</w:t>
       </w:r>
       <w:r>
         <w:rPr>
-          <w:rFonts w:ascii="Segoe UI Semilight" w:hAnsi="Segoe UI Semilight" w:cs="Segoe UI Semilight"/>
-          <w:sz w:val="24"/>
-          <w:szCs w:val="24"/>
+          <w:rFonts w:cstheme="minorHAnsi"/>
           <w:vertAlign w:val="superscript"/>
         </w:rPr>
         <w:t>th</w:t>
       </w:r>
       <w:r>
         <w:rPr>
-          <w:rFonts w:ascii="Segoe UI Semilight" w:hAnsi="Segoe UI Semilight" w:cs="Segoe UI Semilight"/>
-          <w:sz w:val="24"/>
-          <w:szCs w:val="24"/>
+          <w:rFonts w:cstheme="minorHAnsi"/>
         </w:rPr>
         <w:t xml:space="preserve"> of February before </w:t>
       </w:r>
       <w:r>
         <w:rPr>
-          <w:rFonts w:ascii="Segoe UI Semilight" w:hAnsi="Segoe UI Semilight" w:cs="Segoe UI Semilight"/>
-          <w:sz w:val="24"/>
-          <w:szCs w:val="24"/>
+          <w:rFonts w:cstheme="minorHAnsi"/>
         </w:rPr>
         <w:t>deciding</w:t>
       </w:r>
       <w:r>
         <w:rPr>
-          <w:rFonts w:ascii="Segoe UI Semilight" w:hAnsi="Segoe UI Semilight" w:cs="Segoe UI Semilight"/>
-          <w:sz w:val="24"/>
-          <w:szCs w:val="24"/>
+          <w:rFonts w:cstheme="minorHAnsi"/>
         </w:rPr>
         <w:t xml:space="preserve"> on whether he will work with me on the project or not.</w:t>
       </w:r>
@@ -1438,34 +1160,14 @@
         </w:numPr>
         <w:spacing w:after="0"/>
         <w:rPr>
-          <w:rFonts w:ascii="Segoe UI Semilight" w:hAnsi="Segoe UI Semilight" w:cs="Segoe UI Semilight"/>
-          <w:sz w:val="24"/>
-          <w:szCs w:val="24"/>
-        </w:rPr>
-      </w:pPr>
-      <w:r>
-        <w:rPr>
-          <w:rFonts w:ascii="Segoe UI Semilight" w:hAnsi="Segoe UI Semilight" w:cs="Segoe UI Semilight"/>
-          <w:sz w:val="24"/>
-          <w:szCs w:val="24"/>
-        </w:rPr>
-        <w:t>Atten</w:t>
-      </w:r>
-      <w:r>
-        <w:rPr>
-          <w:rFonts w:ascii="Segoe UI Semilight" w:hAnsi="Segoe UI Semilight" w:cs="Segoe UI Semilight"/>
-          <w:sz w:val="24"/>
-          <w:szCs w:val="24"/>
-        </w:rPr>
-        <w:t>dant</w:t>
-      </w:r>
-      <w:r>
-        <w:rPr>
-          <w:rFonts w:ascii="Segoe UI Semilight" w:hAnsi="Segoe UI Semilight" w:cs="Segoe UI Semilight"/>
-          <w:sz w:val="24"/>
-          <w:szCs w:val="24"/>
-        </w:rPr>
-        <w:t>: Michael Mulholland.</w:t>
+          <w:rFonts w:cstheme="minorHAnsi"/>
+        </w:rPr>
+      </w:pPr>
+      <w:r>
+        <w:rPr>
+          <w:rFonts w:cstheme="minorHAnsi"/>
+        </w:rPr>
+        <w:t>Attendant: Michael Mulholland.</w:t>
       </w:r>
     </w:p>
     <w:p>
@@ -1477,32 +1179,24 @@
         </w:numPr>
         <w:spacing w:after="0"/>
         <w:rPr>
-          <w:rFonts w:ascii="Segoe UI Semilight" w:hAnsi="Segoe UI Semilight" w:cs="Segoe UI Semilight"/>
-          <w:sz w:val="24"/>
-          <w:szCs w:val="24"/>
-        </w:rPr>
-      </w:pPr>
-      <w:r>
-        <w:rPr>
-          <w:rFonts w:ascii="Segoe UI Semilight" w:hAnsi="Segoe UI Semilight" w:cs="Segoe UI Semilight"/>
-          <w:sz w:val="24"/>
-          <w:szCs w:val="24"/>
+          <w:rFonts w:cstheme="minorHAnsi"/>
+        </w:rPr>
+      </w:pPr>
+      <w:r>
+        <w:rPr>
+          <w:rFonts w:cstheme="minorHAnsi"/>
         </w:rPr>
         <w:t xml:space="preserve">Project Idea: 3D game in Unity – something </w:t>
       </w:r>
       <w:r>
         <w:rPr>
-          <w:rFonts w:ascii="Segoe UI Semilight" w:hAnsi="Segoe UI Semilight" w:cs="Segoe UI Semilight"/>
-          <w:sz w:val="24"/>
-          <w:szCs w:val="24"/>
+          <w:rFonts w:cstheme="minorHAnsi"/>
         </w:rPr>
         <w:t>like</w:t>
       </w:r>
       <w:r>
         <w:rPr>
-          <w:rFonts w:ascii="Segoe UI Semilight" w:hAnsi="Segoe UI Semilight" w:cs="Segoe UI Semilight"/>
-          <w:sz w:val="24"/>
-          <w:szCs w:val="24"/>
+          <w:rFonts w:cstheme="minorHAnsi"/>
         </w:rPr>
         <w:t xml:space="preserve"> Jetpack Joyride but a 3D version.</w:t>
       </w:r>
@@ -1512,9 +1206,7 @@
         <w:pStyle w:val="ListParagraph"/>
         <w:spacing w:after="0"/>
         <w:rPr>
-          <w:rFonts w:ascii="Segoe UI Semilight" w:hAnsi="Segoe UI Semilight" w:cs="Segoe UI Semilight"/>
-          <w:sz w:val="24"/>
-          <w:szCs w:val="24"/>
+          <w:rFonts w:cstheme="minorHAnsi"/>
         </w:rPr>
       </w:pPr>
     </w:p>
@@ -1525,18 +1217,14 @@
         </w:pBdr>
         <w:spacing w:after="0"/>
         <w:rPr>
-          <w:rFonts w:ascii="Segoe UI Semilight" w:hAnsi="Segoe UI Semilight" w:cs="Segoe UI Semilight"/>
+          <w:rFonts w:cstheme="minorHAnsi"/>
           <w:noProof/>
-          <w:sz w:val="24"/>
-          <w:szCs w:val="24"/>
-        </w:rPr>
-      </w:pPr>
-      <w:r>
-        <w:rPr>
-          <w:rFonts w:ascii="Segoe UI Semilight" w:hAnsi="Segoe UI Semilight" w:cs="Segoe UI Semilight"/>
+        </w:rPr>
+      </w:pPr>
+      <w:r>
+        <w:rPr>
+          <w:rFonts w:cstheme="minorHAnsi"/>
           <w:noProof/>
-          <w:sz w:val="24"/>
-          <w:szCs w:val="24"/>
         </w:rPr>
         <w:drawing>
           <wp:inline distT="0" distB="0" distL="0" distR="0" wp14:anchorId="70670F77" wp14:editId="3CC94031">
@@ -1576,19 +1264,15 @@
       </w:r>
       <w:r>
         <w:rPr>
-          <w:rFonts w:ascii="Segoe UI Semilight" w:hAnsi="Segoe UI Semilight" w:cs="Segoe UI Semilight"/>
+          <w:rFonts w:cstheme="minorHAnsi"/>
           <w:noProof/>
-          <w:sz w:val="24"/>
-          <w:szCs w:val="24"/>
         </w:rPr>
         <w:t xml:space="preserve"> </w:t>
       </w:r>
       <w:r>
         <w:rPr>
-          <w:rFonts w:ascii="Segoe UI Semilight" w:hAnsi="Segoe UI Semilight" w:cs="Segoe UI Semilight"/>
+          <w:rFonts w:cstheme="minorHAnsi"/>
           <w:noProof/>
-          <w:sz w:val="24"/>
-          <w:szCs w:val="24"/>
         </w:rPr>
         <w:drawing>
           <wp:inline distT="0" distB="0" distL="0" distR="0" wp14:anchorId="0FB06A4D" wp14:editId="7DEABEEC">
@@ -1634,19 +1318,15 @@
         </w:pBdr>
         <w:spacing w:after="0"/>
         <w:rPr>
-          <w:rFonts w:ascii="Segoe UI Semilight" w:hAnsi="Segoe UI Semilight" w:cs="Segoe UI Semilight"/>
-          <w:sz w:val="24"/>
-          <w:szCs w:val="24"/>
-        </w:rPr>
-      </w:pPr>
-    </w:p>
-    <w:p>
-      <w:pPr>
-        <w:spacing w:after="0"/>
-        <w:rPr>
-          <w:rFonts w:ascii="Segoe UI Semilight" w:hAnsi="Segoe UI Semilight" w:cs="Segoe UI Semilight"/>
-          <w:sz w:val="24"/>
-          <w:szCs w:val="24"/>
+          <w:rFonts w:cstheme="minorHAnsi"/>
+        </w:rPr>
+      </w:pPr>
+    </w:p>
+    <w:p>
+      <w:pPr>
+        <w:spacing w:after="0"/>
+        <w:rPr>
+          <w:rFonts w:cstheme="minorHAnsi"/>
         </w:rPr>
       </w:pPr>
     </w:p>
@@ -1659,32 +1339,24 @@
         </w:numPr>
         <w:spacing w:after="0"/>
         <w:rPr>
-          <w:rFonts w:ascii="Segoe UI Semilight" w:hAnsi="Segoe UI Semilight" w:cs="Segoe UI Semilight"/>
-          <w:sz w:val="24"/>
-          <w:szCs w:val="24"/>
-        </w:rPr>
-      </w:pPr>
-      <w:r>
-        <w:rPr>
-          <w:rFonts w:ascii="Segoe UI Semilight" w:hAnsi="Segoe UI Semilight" w:cs="Segoe UI Semilight"/>
-          <w:sz w:val="24"/>
-          <w:szCs w:val="24"/>
+          <w:rFonts w:cstheme="minorHAnsi"/>
+        </w:rPr>
+      </w:pPr>
+      <w:r>
+        <w:rPr>
+          <w:rFonts w:cstheme="minorHAnsi"/>
         </w:rPr>
         <w:t xml:space="preserve">Created a new </w:t>
       </w:r>
       <w:r>
         <w:rPr>
-          <w:rFonts w:ascii="Segoe UI Semilight" w:hAnsi="Segoe UI Semilight" w:cs="Segoe UI Semilight"/>
-          <w:sz w:val="24"/>
-          <w:szCs w:val="24"/>
+          <w:rFonts w:cstheme="minorHAnsi"/>
         </w:rPr>
         <w:t>GitHub</w:t>
       </w:r>
       <w:r>
         <w:rPr>
-          <w:rFonts w:ascii="Segoe UI Semilight" w:hAnsi="Segoe UI Semilight" w:cs="Segoe UI Semilight"/>
-          <w:sz w:val="24"/>
-          <w:szCs w:val="24"/>
+          <w:rFonts w:cstheme="minorHAnsi"/>
         </w:rPr>
         <w:t xml:space="preserve"> repository on www.github.com </w:t>
       </w:r>
@@ -1697,35 +1369,27 @@
           <w:numId w:val="11"/>
         </w:numPr>
         <w:rPr>
-          <w:rFonts w:ascii="Segoe UI Semilight" w:hAnsi="Segoe UI Semilight" w:cs="Segoe UI Semilight"/>
+          <w:rFonts w:cstheme="minorHAnsi"/>
           <w:b/>
           <w:bCs/>
-          <w:sz w:val="24"/>
-          <w:szCs w:val="24"/>
-        </w:rPr>
-      </w:pPr>
-      <w:r>
-        <w:rPr>
-          <w:rFonts w:ascii="Segoe UI Semilight" w:hAnsi="Segoe UI Semilight" w:cs="Segoe UI Semilight"/>
-          <w:sz w:val="24"/>
-          <w:szCs w:val="24"/>
+        </w:rPr>
+      </w:pPr>
+      <w:r>
+        <w:rPr>
+          <w:rFonts w:cstheme="minorHAnsi"/>
         </w:rPr>
         <w:t>Name: 3</w:t>
       </w:r>
       <w:r>
         <w:rPr>
-          <w:rFonts w:ascii="Segoe UI Semilight" w:hAnsi="Segoe UI Semilight" w:cs="Segoe UI Semilight"/>
-          <w:sz w:val="24"/>
-          <w:szCs w:val="24"/>
+          <w:rFonts w:cstheme="minorHAnsi"/>
           <w:vertAlign w:val="superscript"/>
         </w:rPr>
         <w:t>rd</w:t>
       </w:r>
       <w:r>
         <w:rPr>
-          <w:rFonts w:ascii="Segoe UI Semilight" w:hAnsi="Segoe UI Semilight" w:cs="Segoe UI Semilight"/>
-          <w:sz w:val="24"/>
-          <w:szCs w:val="24"/>
+          <w:rFonts w:cstheme="minorHAnsi"/>
         </w:rPr>
         <w:t>-Year-Professional-Practice-Project</w:t>
       </w:r>
@@ -1739,24 +1403,18 @@
         </w:numPr>
         <w:spacing w:after="0"/>
         <w:rPr>
-          <w:rFonts w:ascii="Segoe UI Semilight" w:hAnsi="Segoe UI Semilight" w:cs="Segoe UI Semilight"/>
-          <w:sz w:val="24"/>
-          <w:szCs w:val="24"/>
-        </w:rPr>
-      </w:pPr>
-      <w:r>
-        <w:rPr>
-          <w:rFonts w:ascii="Segoe UI Semilight" w:hAnsi="Segoe UI Semilight" w:cs="Segoe UI Semilight"/>
-          <w:sz w:val="24"/>
-          <w:szCs w:val="24"/>
+          <w:rFonts w:cstheme="minorHAnsi"/>
+        </w:rPr>
+      </w:pPr>
+      <w:r>
+        <w:rPr>
+          <w:rFonts w:cstheme="minorHAnsi"/>
         </w:rPr>
         <w:t>Added a new milestone and a new issue</w:t>
       </w:r>
       <w:r>
         <w:rPr>
-          <w:rFonts w:ascii="Segoe UI Semilight" w:hAnsi="Segoe UI Semilight" w:cs="Segoe UI Semilight"/>
-          <w:sz w:val="24"/>
-          <w:szCs w:val="24"/>
+          <w:rFonts w:cstheme="minorHAnsi"/>
         </w:rPr>
         <w:t xml:space="preserve"> for testing reasons.</w:t>
       </w:r>
@@ -1770,16 +1428,12 @@
         </w:numPr>
         <w:spacing w:after="0"/>
         <w:rPr>
-          <w:rFonts w:ascii="Segoe UI Semilight" w:hAnsi="Segoe UI Semilight" w:cs="Segoe UI Semilight"/>
-          <w:sz w:val="24"/>
-          <w:szCs w:val="24"/>
-        </w:rPr>
-      </w:pPr>
-      <w:r>
-        <w:rPr>
-          <w:rFonts w:ascii="Segoe UI Semilight" w:hAnsi="Segoe UI Semilight" w:cs="Segoe UI Semilight"/>
-          <w:sz w:val="24"/>
-          <w:szCs w:val="24"/>
+          <w:rFonts w:cstheme="minorHAnsi"/>
+        </w:rPr>
+      </w:pPr>
+      <w:r>
+        <w:rPr>
+          <w:rFonts w:cstheme="minorHAnsi"/>
         </w:rPr>
         <w:t>Project Idea</w:t>
       </w:r>
@@ -1793,16 +1447,12 @@
         </w:numPr>
         <w:spacing w:after="0"/>
         <w:rPr>
-          <w:rFonts w:ascii="Segoe UI Semilight" w:hAnsi="Segoe UI Semilight" w:cs="Segoe UI Semilight"/>
-          <w:sz w:val="24"/>
-          <w:szCs w:val="24"/>
-        </w:rPr>
-      </w:pPr>
-      <w:r>
-        <w:rPr>
-          <w:rFonts w:ascii="Segoe UI Semilight" w:hAnsi="Segoe UI Semilight" w:cs="Segoe UI Semilight"/>
-          <w:sz w:val="24"/>
-          <w:szCs w:val="24"/>
+          <w:rFonts w:cstheme="minorHAnsi"/>
+        </w:rPr>
+      </w:pPr>
+      <w:r>
+        <w:rPr>
+          <w:rFonts w:cstheme="minorHAnsi"/>
         </w:rPr>
         <w:t>Closed milestone as I had already decided on my project idea.</w:t>
       </w:r>
@@ -1816,16 +1466,12 @@
         </w:numPr>
         <w:spacing w:after="0"/>
         <w:rPr>
-          <w:rFonts w:ascii="Segoe UI Semilight" w:hAnsi="Segoe UI Semilight" w:cs="Segoe UI Semilight"/>
-          <w:sz w:val="24"/>
-          <w:szCs w:val="24"/>
-        </w:rPr>
-      </w:pPr>
-      <w:r>
-        <w:rPr>
-          <w:rFonts w:ascii="Segoe UI Semilight" w:hAnsi="Segoe UI Semilight" w:cs="Segoe UI Semilight"/>
-          <w:sz w:val="24"/>
-          <w:szCs w:val="24"/>
+          <w:rFonts w:cstheme="minorHAnsi"/>
+        </w:rPr>
+      </w:pPr>
+      <w:r>
+        <w:rPr>
+          <w:rFonts w:cstheme="minorHAnsi"/>
         </w:rPr>
         <w:t>Completed on the 05-02-2020</w:t>
       </w:r>
@@ -1837,35 +1483,27 @@
         </w:pBdr>
         <w:spacing w:after="0"/>
         <w:rPr>
-          <w:rFonts w:ascii="Segoe UI Semilight" w:hAnsi="Segoe UI Semilight" w:cs="Segoe UI Semilight"/>
-          <w:sz w:val="24"/>
-          <w:szCs w:val="24"/>
-        </w:rPr>
-      </w:pPr>
-    </w:p>
-    <w:p>
-      <w:pPr>
-        <w:spacing w:after="0"/>
-        <w:rPr>
-          <w:rFonts w:ascii="Segoe UI Semilight" w:hAnsi="Segoe UI Semilight" w:cs="Segoe UI Semilight"/>
-          <w:sz w:val="24"/>
-          <w:szCs w:val="24"/>
-        </w:rPr>
-      </w:pPr>
-    </w:p>
-    <w:p>
-      <w:pPr>
-        <w:rPr>
-          <w:rFonts w:ascii="Segoe UI Semilight" w:hAnsi="Segoe UI Semilight" w:cs="Segoe UI Semilight"/>
-          <w:sz w:val="24"/>
-          <w:szCs w:val="24"/>
-        </w:rPr>
-      </w:pPr>
-      <w:r>
-        <w:rPr>
-          <w:rFonts w:ascii="Segoe UI Semilight" w:hAnsi="Segoe UI Semilight" w:cs="Segoe UI Semilight"/>
-          <w:sz w:val="24"/>
-          <w:szCs w:val="24"/>
+          <w:rFonts w:cstheme="minorHAnsi"/>
+        </w:rPr>
+      </w:pPr>
+    </w:p>
+    <w:p>
+      <w:pPr>
+        <w:spacing w:after="0"/>
+        <w:rPr>
+          <w:rFonts w:cstheme="minorHAnsi"/>
+        </w:rPr>
+      </w:pPr>
+    </w:p>
+    <w:p>
+      <w:pPr>
+        <w:rPr>
+          <w:rFonts w:cstheme="minorHAnsi"/>
+        </w:rPr>
+      </w:pPr>
+      <w:r>
+        <w:rPr>
+          <w:rFonts w:cstheme="minorHAnsi"/>
         </w:rPr>
         <w:br w:type="page"/>
       </w:r>
@@ -1879,16 +1517,12 @@
         </w:numPr>
         <w:spacing w:after="0"/>
         <w:rPr>
-          <w:rFonts w:ascii="Segoe UI Semilight" w:hAnsi="Segoe UI Semilight" w:cs="Segoe UI Semilight"/>
-          <w:sz w:val="24"/>
-          <w:szCs w:val="24"/>
-        </w:rPr>
-      </w:pPr>
-      <w:r>
-        <w:rPr>
-          <w:rFonts w:ascii="Segoe UI Semilight" w:hAnsi="Segoe UI Semilight" w:cs="Segoe UI Semilight"/>
-          <w:sz w:val="24"/>
-          <w:szCs w:val="24"/>
+          <w:rFonts w:cstheme="minorHAnsi"/>
+        </w:rPr>
+      </w:pPr>
+      <w:r>
+        <w:rPr>
+          <w:rFonts w:cstheme="minorHAnsi"/>
         </w:rPr>
         <w:lastRenderedPageBreak/>
         <w:t>Added a new milestone and a new issue.</w:t>
@@ -1903,16 +1537,12 @@
         </w:numPr>
         <w:spacing w:after="0"/>
         <w:rPr>
-          <w:rFonts w:ascii="Segoe UI Semilight" w:hAnsi="Segoe UI Semilight" w:cs="Segoe UI Semilight"/>
-          <w:sz w:val="24"/>
-          <w:szCs w:val="24"/>
-        </w:rPr>
-      </w:pPr>
-      <w:r>
-        <w:rPr>
-          <w:rFonts w:ascii="Segoe UI Semilight" w:hAnsi="Segoe UI Semilight" w:cs="Segoe UI Semilight"/>
-          <w:sz w:val="24"/>
-          <w:szCs w:val="24"/>
+          <w:rFonts w:cstheme="minorHAnsi"/>
+        </w:rPr>
+      </w:pPr>
+      <w:r>
+        <w:rPr>
+          <w:rFonts w:cstheme="minorHAnsi"/>
         </w:rPr>
         <w:t>Initial Setup – add a floor and a player to the project</w:t>
       </w:r>
@@ -1926,16 +1556,12 @@
         </w:numPr>
         <w:spacing w:after="0"/>
         <w:rPr>
-          <w:rFonts w:ascii="Segoe UI Semilight" w:hAnsi="Segoe UI Semilight" w:cs="Segoe UI Semilight"/>
-          <w:sz w:val="24"/>
-          <w:szCs w:val="24"/>
-        </w:rPr>
-      </w:pPr>
-      <w:r>
-        <w:rPr>
-          <w:rFonts w:ascii="Segoe UI Semilight" w:hAnsi="Segoe UI Semilight" w:cs="Segoe UI Semilight"/>
-          <w:sz w:val="24"/>
-          <w:szCs w:val="24"/>
+          <w:rFonts w:cstheme="minorHAnsi"/>
+        </w:rPr>
+      </w:pPr>
+      <w:r>
+        <w:rPr>
+          <w:rFonts w:cstheme="minorHAnsi"/>
         </w:rPr>
         <w:t>Done some research and then completed the task that I had set myself.</w:t>
       </w:r>
@@ -1949,16 +1575,12 @@
         </w:numPr>
         <w:spacing w:after="0"/>
         <w:rPr>
-          <w:rFonts w:ascii="Segoe UI Semilight" w:hAnsi="Segoe UI Semilight" w:cs="Segoe UI Semilight"/>
-          <w:sz w:val="24"/>
-          <w:szCs w:val="24"/>
-        </w:rPr>
-      </w:pPr>
-      <w:r>
-        <w:rPr>
-          <w:rFonts w:ascii="Segoe UI Semilight" w:hAnsi="Segoe UI Semilight" w:cs="Segoe UI Semilight"/>
-          <w:sz w:val="24"/>
-          <w:szCs w:val="24"/>
+          <w:rFonts w:cstheme="minorHAnsi"/>
+        </w:rPr>
+      </w:pPr>
+      <w:r>
+        <w:rPr>
+          <w:rFonts w:cstheme="minorHAnsi"/>
         </w:rPr>
         <w:t>Completed on the 05-02-2020</w:t>
       </w:r>
@@ -1970,19 +1592,15 @@
         </w:pBdr>
         <w:spacing w:after="0"/>
         <w:rPr>
-          <w:rFonts w:ascii="Segoe UI Semilight" w:hAnsi="Segoe UI Semilight" w:cs="Segoe UI Semilight"/>
-          <w:sz w:val="24"/>
-          <w:szCs w:val="24"/>
-        </w:rPr>
-      </w:pPr>
-    </w:p>
-    <w:p>
-      <w:pPr>
-        <w:spacing w:after="0"/>
-        <w:rPr>
-          <w:rFonts w:ascii="Segoe UI Semilight" w:hAnsi="Segoe UI Semilight" w:cs="Segoe UI Semilight"/>
-          <w:sz w:val="24"/>
-          <w:szCs w:val="24"/>
+          <w:rFonts w:cstheme="minorHAnsi"/>
+        </w:rPr>
+      </w:pPr>
+    </w:p>
+    <w:p>
+      <w:pPr>
+        <w:spacing w:after="0"/>
+        <w:rPr>
+          <w:rFonts w:cstheme="minorHAnsi"/>
         </w:rPr>
       </w:pPr>
     </w:p>
@@ -1995,16 +1613,12 @@
         </w:numPr>
         <w:spacing w:after="0"/>
         <w:rPr>
-          <w:rFonts w:ascii="Segoe UI Semilight" w:hAnsi="Segoe UI Semilight" w:cs="Segoe UI Semilight"/>
-          <w:sz w:val="24"/>
-          <w:szCs w:val="24"/>
-        </w:rPr>
-      </w:pPr>
-      <w:r>
-        <w:rPr>
-          <w:rFonts w:ascii="Segoe UI Semilight" w:hAnsi="Segoe UI Semilight" w:cs="Segoe UI Semilight"/>
-          <w:sz w:val="24"/>
-          <w:szCs w:val="24"/>
+          <w:rFonts w:cstheme="minorHAnsi"/>
+        </w:rPr>
+      </w:pPr>
+      <w:r>
+        <w:rPr>
+          <w:rFonts w:cstheme="minorHAnsi"/>
         </w:rPr>
         <w:t>Created a new 3D unity game.</w:t>
       </w:r>
@@ -2018,16 +1632,12 @@
         </w:numPr>
         <w:spacing w:after="0"/>
         <w:rPr>
-          <w:rFonts w:ascii="Segoe UI Semilight" w:hAnsi="Segoe UI Semilight" w:cs="Segoe UI Semilight"/>
-          <w:sz w:val="24"/>
-          <w:szCs w:val="24"/>
-        </w:rPr>
-      </w:pPr>
-      <w:r>
-        <w:rPr>
-          <w:rFonts w:ascii="Segoe UI Semilight" w:hAnsi="Segoe UI Semilight" w:cs="Segoe UI Semilight"/>
-          <w:sz w:val="24"/>
-          <w:szCs w:val="24"/>
+          <w:rFonts w:cstheme="minorHAnsi"/>
+        </w:rPr>
+      </w:pPr>
+      <w:r>
+        <w:rPr>
+          <w:rFonts w:cstheme="minorHAnsi"/>
         </w:rPr>
         <w:t>Name: Professional Practice Project</w:t>
       </w:r>
@@ -2041,16 +1651,12 @@
         </w:numPr>
         <w:spacing w:after="0"/>
         <w:rPr>
-          <w:rFonts w:ascii="Segoe UI Semilight" w:hAnsi="Segoe UI Semilight" w:cs="Segoe UI Semilight"/>
-          <w:sz w:val="24"/>
-          <w:szCs w:val="24"/>
-        </w:rPr>
-      </w:pPr>
-      <w:r>
-        <w:rPr>
-          <w:rFonts w:ascii="Segoe UI Semilight" w:hAnsi="Segoe UI Semilight" w:cs="Segoe UI Semilight"/>
-          <w:sz w:val="24"/>
-          <w:szCs w:val="24"/>
+          <w:rFonts w:cstheme="minorHAnsi"/>
+        </w:rPr>
+      </w:pPr>
+      <w:r>
+        <w:rPr>
+          <w:rFonts w:cstheme="minorHAnsi"/>
         </w:rPr>
         <w:t>Added:</w:t>
       </w:r>
@@ -2064,16 +1670,12 @@
         </w:numPr>
         <w:spacing w:after="0"/>
         <w:rPr>
-          <w:rFonts w:ascii="Segoe UI Semilight" w:hAnsi="Segoe UI Semilight" w:cs="Segoe UI Semilight"/>
-          <w:sz w:val="24"/>
-          <w:szCs w:val="24"/>
-        </w:rPr>
-      </w:pPr>
-      <w:r>
-        <w:rPr>
-          <w:rFonts w:ascii="Segoe UI Semilight" w:hAnsi="Segoe UI Semilight" w:cs="Segoe UI Semilight"/>
-          <w:sz w:val="24"/>
-          <w:szCs w:val="24"/>
+          <w:rFonts w:cstheme="minorHAnsi"/>
+        </w:rPr>
+      </w:pPr>
+      <w:r>
+        <w:rPr>
+          <w:rFonts w:cstheme="minorHAnsi"/>
         </w:rPr>
         <w:t>Floor</w:t>
       </w:r>
@@ -2087,16 +1689,12 @@
         </w:numPr>
         <w:spacing w:after="0"/>
         <w:rPr>
-          <w:rFonts w:ascii="Segoe UI Semilight" w:hAnsi="Segoe UI Semilight" w:cs="Segoe UI Semilight"/>
-          <w:sz w:val="24"/>
-          <w:szCs w:val="24"/>
-        </w:rPr>
-      </w:pPr>
-      <w:r>
-        <w:rPr>
-          <w:rFonts w:ascii="Segoe UI Semilight" w:hAnsi="Segoe UI Semilight" w:cs="Segoe UI Semilight"/>
-          <w:sz w:val="24"/>
-          <w:szCs w:val="24"/>
+          <w:rFonts w:cstheme="minorHAnsi"/>
+        </w:rPr>
+      </w:pPr>
+      <w:r>
+        <w:rPr>
+          <w:rFonts w:cstheme="minorHAnsi"/>
         </w:rPr>
         <w:t>Ceiling</w:t>
       </w:r>
@@ -2110,16 +1708,12 @@
         </w:numPr>
         <w:spacing w:after="0"/>
         <w:rPr>
-          <w:rFonts w:ascii="Segoe UI Semilight" w:hAnsi="Segoe UI Semilight" w:cs="Segoe UI Semilight"/>
-          <w:sz w:val="24"/>
-          <w:szCs w:val="24"/>
-        </w:rPr>
-      </w:pPr>
-      <w:r>
-        <w:rPr>
-          <w:rFonts w:ascii="Segoe UI Semilight" w:hAnsi="Segoe UI Semilight" w:cs="Segoe UI Semilight"/>
-          <w:sz w:val="24"/>
-          <w:szCs w:val="24"/>
+          <w:rFonts w:cstheme="minorHAnsi"/>
+        </w:rPr>
+      </w:pPr>
+      <w:r>
+        <w:rPr>
+          <w:rFonts w:cstheme="minorHAnsi"/>
         </w:rPr>
         <w:t>Player</w:t>
       </w:r>
@@ -2133,16 +1727,12 @@
         </w:numPr>
         <w:spacing w:after="0"/>
         <w:rPr>
-          <w:rFonts w:ascii="Segoe UI Semilight" w:hAnsi="Segoe UI Semilight" w:cs="Segoe UI Semilight"/>
-          <w:sz w:val="24"/>
-          <w:szCs w:val="24"/>
-        </w:rPr>
-      </w:pPr>
-      <w:r>
-        <w:rPr>
-          <w:rFonts w:ascii="Segoe UI Semilight" w:hAnsi="Segoe UI Semilight" w:cs="Segoe UI Semilight"/>
-          <w:sz w:val="24"/>
-          <w:szCs w:val="24"/>
+          <w:rFonts w:cstheme="minorHAnsi"/>
+        </w:rPr>
+      </w:pPr>
+      <w:r>
+        <w:rPr>
+          <w:rFonts w:cstheme="minorHAnsi"/>
         </w:rPr>
         <w:t>I got the player moving in an upwards direction by pressing and holding the space bar. Once the player releases the space bar, the player falls back to the floor using gravity.</w:t>
       </w:r>
@@ -2151,42 +1741,34 @@
       <w:pPr>
         <w:spacing w:after="0"/>
         <w:rPr>
-          <w:rFonts w:ascii="Segoe UI Semilight" w:hAnsi="Segoe UI Semilight" w:cs="Segoe UI Semilight"/>
-          <w:sz w:val="24"/>
-          <w:szCs w:val="24"/>
-        </w:rPr>
-      </w:pPr>
-    </w:p>
-    <w:p>
-      <w:pPr>
-        <w:spacing w:after="0"/>
-        <w:rPr>
-          <w:rFonts w:ascii="Segoe UI Semilight" w:hAnsi="Segoe UI Semilight" w:cs="Segoe UI Semilight"/>
+          <w:rFonts w:cstheme="minorHAnsi"/>
+        </w:rPr>
+      </w:pPr>
+    </w:p>
+    <w:p>
+      <w:pPr>
+        <w:spacing w:after="0"/>
+        <w:rPr>
+          <w:rFonts w:cstheme="minorHAnsi"/>
           <w:b/>
           <w:bCs/>
-          <w:sz w:val="24"/>
-          <w:szCs w:val="24"/>
-        </w:rPr>
-      </w:pPr>
-    </w:p>
-    <w:p>
-      <w:pPr>
-        <w:spacing w:after="0"/>
-        <w:rPr>
-          <w:rFonts w:ascii="Segoe UI Semilight" w:hAnsi="Segoe UI Semilight" w:cs="Segoe UI Semilight"/>
+        </w:rPr>
+      </w:pPr>
+    </w:p>
+    <w:p>
+      <w:pPr>
+        <w:spacing w:after="0"/>
+        <w:rPr>
+          <w:rFonts w:cstheme="minorHAnsi"/>
           <w:b/>
           <w:bCs/>
-          <w:sz w:val="24"/>
-          <w:szCs w:val="24"/>
-        </w:rPr>
-      </w:pPr>
-      <w:r>
-        <w:rPr>
-          <w:rFonts w:ascii="Segoe UI Semilight" w:hAnsi="Segoe UI Semilight" w:cs="Segoe UI Semilight"/>
+        </w:rPr>
+      </w:pPr>
+      <w:r>
+        <w:rPr>
+          <w:rFonts w:cstheme="minorHAnsi"/>
           <w:b/>
           <w:bCs/>
-          <w:sz w:val="24"/>
-          <w:szCs w:val="24"/>
         </w:rPr>
         <w:t>06-02-2020</w:t>
       </w:r>
@@ -2200,16 +1782,12 @@
         </w:numPr>
         <w:spacing w:after="0"/>
         <w:rPr>
-          <w:rFonts w:ascii="Segoe UI Semilight" w:hAnsi="Segoe UI Semilight" w:cs="Segoe UI Semilight"/>
-          <w:sz w:val="24"/>
-          <w:szCs w:val="24"/>
-        </w:rPr>
-      </w:pPr>
-      <w:r>
-        <w:rPr>
-          <w:rFonts w:ascii="Segoe UI Semilight" w:hAnsi="Segoe UI Semilight" w:cs="Segoe UI Semilight"/>
-          <w:sz w:val="24"/>
-          <w:szCs w:val="24"/>
+          <w:rFonts w:cstheme="minorHAnsi"/>
+        </w:rPr>
+      </w:pPr>
+      <w:r>
+        <w:rPr>
+          <w:rFonts w:cstheme="minorHAnsi"/>
         </w:rPr>
         <w:t>Added a new milestone and a new issue.</w:t>
       </w:r>
@@ -2223,25 +1801,19 @@
         </w:numPr>
         <w:spacing w:after="0"/>
         <w:rPr>
-          <w:rFonts w:ascii="Segoe UI Semilight" w:hAnsi="Segoe UI Semilight" w:cs="Segoe UI Semilight"/>
-          <w:sz w:val="24"/>
-          <w:szCs w:val="24"/>
-        </w:rPr>
-      </w:pPr>
-      <w:r>
-        <w:rPr>
-          <w:rFonts w:ascii="Segoe UI Semilight" w:hAnsi="Segoe UI Semilight" w:cs="Segoe UI Semilight"/>
-          <w:sz w:val="24"/>
-          <w:szCs w:val="24"/>
+          <w:rFonts w:cstheme="minorHAnsi"/>
+        </w:rPr>
+      </w:pPr>
+      <w:r>
+        <w:rPr>
+          <w:rFonts w:cstheme="minorHAnsi"/>
         </w:rPr>
         <w:t xml:space="preserve">Player movement - </w:t>
       </w:r>
       <w:r>
         <w:rPr>
-          <w:rFonts w:ascii="Segoe UI Semilight" w:hAnsi="Segoe UI Semilight" w:cs="Segoe UI Semilight"/>
+          <w:rFonts w:cstheme="minorHAnsi"/>
           <w:color w:val="24292E"/>
-          <w:sz w:val="24"/>
-          <w:szCs w:val="24"/>
           <w:shd w:val="clear" w:color="auto" w:fill="FFFFFF"/>
         </w:rPr>
         <w:t>Allow movement of the player from the left side of the screen to the right side of the screen.</w:t>
@@ -2256,35 +1828,27 @@
         </w:numPr>
         <w:spacing w:after="0"/>
         <w:rPr>
-          <w:rFonts w:ascii="Segoe UI Semilight" w:hAnsi="Segoe UI Semilight" w:cs="Segoe UI Semilight"/>
-          <w:sz w:val="24"/>
-          <w:szCs w:val="24"/>
-        </w:rPr>
-      </w:pPr>
-      <w:r>
-        <w:rPr>
-          <w:rFonts w:ascii="Segoe UI Semilight" w:hAnsi="Segoe UI Semilight" w:cs="Segoe UI Semilight"/>
-          <w:sz w:val="24"/>
-          <w:szCs w:val="24"/>
+          <w:rFonts w:cstheme="minorHAnsi"/>
+        </w:rPr>
+      </w:pPr>
+      <w:r>
+        <w:rPr>
+          <w:rFonts w:cstheme="minorHAnsi"/>
         </w:rPr>
         <w:t xml:space="preserve">I </w:t>
       </w:r>
       <w:r>
         <w:rPr>
-          <w:rFonts w:ascii="Segoe UI Semilight" w:hAnsi="Segoe UI Semilight" w:cs="Segoe UI Semilight"/>
+          <w:rFonts w:cstheme="minorHAnsi"/>
           <w:color w:val="24292E"/>
-          <w:sz w:val="24"/>
-          <w:szCs w:val="24"/>
           <w:shd w:val="clear" w:color="auto" w:fill="FFFFFF"/>
         </w:rPr>
         <w:t>finished adding left and right movement to the player</w:t>
       </w:r>
       <w:r>
         <w:rPr>
-          <w:rFonts w:ascii="Segoe UI Semilight" w:hAnsi="Segoe UI Semilight" w:cs="Segoe UI Semilight"/>
+          <w:rFonts w:cstheme="minorHAnsi"/>
           <w:color w:val="24292E"/>
-          <w:sz w:val="24"/>
-          <w:szCs w:val="24"/>
           <w:shd w:val="clear" w:color="auto" w:fill="FFFFFF"/>
         </w:rPr>
         <w:t xml:space="preserve"> and submitted my work to GitHub.</w:t>
@@ -2299,16 +1863,12 @@
         </w:numPr>
         <w:spacing w:after="0"/>
         <w:rPr>
-          <w:rFonts w:ascii="Segoe UI Semilight" w:hAnsi="Segoe UI Semilight" w:cs="Segoe UI Semilight"/>
-          <w:sz w:val="24"/>
-          <w:szCs w:val="24"/>
-        </w:rPr>
-      </w:pPr>
-      <w:r>
-        <w:rPr>
-          <w:rFonts w:ascii="Segoe UI Semilight" w:hAnsi="Segoe UI Semilight" w:cs="Segoe UI Semilight"/>
-          <w:sz w:val="24"/>
-          <w:szCs w:val="24"/>
+          <w:rFonts w:cstheme="minorHAnsi"/>
+        </w:rPr>
+      </w:pPr>
+      <w:r>
+        <w:rPr>
+          <w:rFonts w:cstheme="minorHAnsi"/>
         </w:rPr>
         <w:t>Completed on the 06-02-2020</w:t>
       </w:r>
@@ -2320,19 +1880,15 @@
         </w:pBdr>
         <w:spacing w:after="0"/>
         <w:rPr>
-          <w:rFonts w:ascii="Segoe UI Semilight" w:hAnsi="Segoe UI Semilight" w:cs="Segoe UI Semilight"/>
-          <w:sz w:val="24"/>
-          <w:szCs w:val="24"/>
-        </w:rPr>
-      </w:pPr>
-    </w:p>
-    <w:p>
-      <w:pPr>
-        <w:spacing w:after="0"/>
-        <w:rPr>
-          <w:rFonts w:ascii="Segoe UI Semilight" w:hAnsi="Segoe UI Semilight" w:cs="Segoe UI Semilight"/>
-          <w:sz w:val="24"/>
-          <w:szCs w:val="24"/>
+          <w:rFonts w:cstheme="minorHAnsi"/>
+        </w:rPr>
+      </w:pPr>
+    </w:p>
+    <w:p>
+      <w:pPr>
+        <w:spacing w:after="0"/>
+        <w:rPr>
+          <w:rFonts w:cstheme="minorHAnsi"/>
         </w:rPr>
       </w:pPr>
     </w:p>
@@ -2345,16 +1901,12 @@
         </w:numPr>
         <w:spacing w:after="0"/>
         <w:rPr>
-          <w:rFonts w:ascii="Segoe UI Semilight" w:hAnsi="Segoe UI Semilight" w:cs="Segoe UI Semilight"/>
-          <w:sz w:val="24"/>
-          <w:szCs w:val="24"/>
-        </w:rPr>
-      </w:pPr>
-      <w:r>
-        <w:rPr>
-          <w:rFonts w:ascii="Segoe UI Semilight" w:hAnsi="Segoe UI Semilight" w:cs="Segoe UI Semilight"/>
-          <w:sz w:val="24"/>
-          <w:szCs w:val="24"/>
+          <w:rFonts w:cstheme="minorHAnsi"/>
+        </w:rPr>
+      </w:pPr>
+      <w:r>
+        <w:rPr>
+          <w:rFonts w:cstheme="minorHAnsi"/>
         </w:rPr>
         <w:t>Added a new milestone and a new issue.</w:t>
       </w:r>
@@ -2368,33 +1920,25 @@
         </w:numPr>
         <w:spacing w:after="0"/>
         <w:rPr>
-          <w:rFonts w:ascii="Segoe UI Semilight" w:hAnsi="Segoe UI Semilight" w:cs="Segoe UI Semilight"/>
-          <w:sz w:val="24"/>
-          <w:szCs w:val="24"/>
-        </w:rPr>
-      </w:pPr>
-      <w:r>
-        <w:rPr>
-          <w:rFonts w:ascii="Segoe UI Semilight" w:hAnsi="Segoe UI Semilight" w:cs="Segoe UI Semilight"/>
-          <w:sz w:val="24"/>
-          <w:szCs w:val="24"/>
+          <w:rFonts w:cstheme="minorHAnsi"/>
+        </w:rPr>
+      </w:pPr>
+      <w:r>
+        <w:rPr>
+          <w:rFonts w:cstheme="minorHAnsi"/>
         </w:rPr>
         <w:t>Player m</w:t>
       </w:r>
       <w:r>
         <w:rPr>
-          <w:rFonts w:ascii="Segoe UI Semilight" w:hAnsi="Segoe UI Semilight" w:cs="Segoe UI Semilight"/>
-          <w:sz w:val="24"/>
-          <w:szCs w:val="24"/>
+          <w:rFonts w:cstheme="minorHAnsi"/>
         </w:rPr>
         <w:t xml:space="preserve">ovement along the z-axis - </w:t>
       </w:r>
       <w:r>
         <w:rPr>
-          <w:rFonts w:ascii="Segoe UI Semilight" w:hAnsi="Segoe UI Semilight" w:cs="Segoe UI Semilight"/>
+          <w:rFonts w:cstheme="minorHAnsi"/>
           <w:color w:val="24292E"/>
-          <w:sz w:val="24"/>
-          <w:szCs w:val="24"/>
           <w:shd w:val="clear" w:color="auto" w:fill="FFFFFF"/>
         </w:rPr>
         <w:t>Add Continuous movement of the player in the z-axis without pressing any keys</w:t>
@@ -2409,16 +1953,12 @@
         </w:numPr>
         <w:spacing w:after="0"/>
         <w:rPr>
-          <w:rFonts w:ascii="Segoe UI Semilight" w:hAnsi="Segoe UI Semilight" w:cs="Segoe UI Semilight"/>
-          <w:sz w:val="24"/>
-          <w:szCs w:val="24"/>
-        </w:rPr>
-      </w:pPr>
-      <w:r>
-        <w:rPr>
-          <w:rFonts w:ascii="Segoe UI Semilight" w:hAnsi="Segoe UI Semilight" w:cs="Segoe UI Semilight"/>
-          <w:sz w:val="24"/>
-          <w:szCs w:val="24"/>
+          <w:rFonts w:cstheme="minorHAnsi"/>
+        </w:rPr>
+      </w:pPr>
+      <w:r>
+        <w:rPr>
+          <w:rFonts w:cstheme="minorHAnsi"/>
         </w:rPr>
         <w:t>I want to have this milestone complete by the 10-02-2020</w:t>
       </w:r>
@@ -2432,16 +1972,12 @@
         </w:numPr>
         <w:spacing w:after="0"/>
         <w:rPr>
-          <w:rFonts w:ascii="Segoe UI Semilight" w:hAnsi="Segoe UI Semilight" w:cs="Segoe UI Semilight"/>
-          <w:sz w:val="24"/>
-          <w:szCs w:val="24"/>
-        </w:rPr>
-      </w:pPr>
-      <w:r>
-        <w:rPr>
-          <w:rFonts w:ascii="Segoe UI Semilight" w:hAnsi="Segoe UI Semilight" w:cs="Segoe UI Semilight"/>
-          <w:sz w:val="24"/>
-          <w:szCs w:val="24"/>
+          <w:rFonts w:cstheme="minorHAnsi"/>
+        </w:rPr>
+      </w:pPr>
+      <w:r>
+        <w:rPr>
+          <w:rFonts w:cstheme="minorHAnsi"/>
         </w:rPr>
         <w:t>Completed on the 07-02-2020</w:t>
       </w:r>
@@ -2450,40 +1986,32 @@
       <w:pPr>
         <w:spacing w:after="0"/>
         <w:rPr>
-          <w:rFonts w:ascii="Segoe UI Semilight" w:hAnsi="Segoe UI Semilight" w:cs="Segoe UI Semilight"/>
-          <w:sz w:val="24"/>
-          <w:szCs w:val="24"/>
-        </w:rPr>
-      </w:pPr>
-    </w:p>
-    <w:p>
-      <w:pPr>
-        <w:spacing w:after="0"/>
-        <w:rPr>
-          <w:rFonts w:ascii="Segoe UI Semilight" w:hAnsi="Segoe UI Semilight" w:cs="Segoe UI Semilight"/>
-          <w:sz w:val="24"/>
-          <w:szCs w:val="24"/>
-        </w:rPr>
-      </w:pPr>
-    </w:p>
-    <w:p>
-      <w:pPr>
-        <w:spacing w:after="0"/>
-        <w:rPr>
-          <w:rFonts w:ascii="Segoe UI Semilight" w:hAnsi="Segoe UI Semilight" w:cs="Segoe UI Semilight"/>
+          <w:rFonts w:cstheme="minorHAnsi"/>
+        </w:rPr>
+      </w:pPr>
+    </w:p>
+    <w:p>
+      <w:pPr>
+        <w:spacing w:after="0"/>
+        <w:rPr>
+          <w:rFonts w:cstheme="minorHAnsi"/>
+        </w:rPr>
+      </w:pPr>
+    </w:p>
+    <w:p>
+      <w:pPr>
+        <w:spacing w:after="0"/>
+        <w:rPr>
+          <w:rFonts w:cstheme="minorHAnsi"/>
           <w:b/>
           <w:bCs/>
-          <w:sz w:val="24"/>
-          <w:szCs w:val="24"/>
-        </w:rPr>
-      </w:pPr>
-      <w:r>
-        <w:rPr>
-          <w:rFonts w:ascii="Segoe UI Semilight" w:hAnsi="Segoe UI Semilight" w:cs="Segoe UI Semilight"/>
+        </w:rPr>
+      </w:pPr>
+      <w:r>
+        <w:rPr>
+          <w:rFonts w:cstheme="minorHAnsi"/>
           <w:b/>
           <w:bCs/>
-          <w:sz w:val="24"/>
-          <w:szCs w:val="24"/>
         </w:rPr>
         <w:t>07-02-2020</w:t>
       </w:r>
@@ -2497,16 +2025,12 @@
         </w:numPr>
         <w:spacing w:after="0"/>
         <w:rPr>
-          <w:rFonts w:ascii="Segoe UI Semilight" w:hAnsi="Segoe UI Semilight" w:cs="Segoe UI Semilight"/>
-          <w:sz w:val="24"/>
-          <w:szCs w:val="24"/>
-        </w:rPr>
-      </w:pPr>
-      <w:r>
-        <w:rPr>
-          <w:rFonts w:ascii="Segoe UI Semilight" w:hAnsi="Segoe UI Semilight" w:cs="Segoe UI Semilight"/>
-          <w:sz w:val="24"/>
-          <w:szCs w:val="24"/>
+          <w:rFonts w:cstheme="minorHAnsi"/>
+        </w:rPr>
+      </w:pPr>
+      <w:r>
+        <w:rPr>
+          <w:rFonts w:cstheme="minorHAnsi"/>
         </w:rPr>
         <w:t>Implemented player and camera movement along the z-axis.</w:t>
       </w:r>
@@ -2520,16 +2044,12 @@
         </w:numPr>
         <w:spacing w:after="0"/>
         <w:rPr>
-          <w:rFonts w:ascii="Segoe UI Semilight" w:hAnsi="Segoe UI Semilight" w:cs="Segoe UI Semilight"/>
-          <w:sz w:val="24"/>
-          <w:szCs w:val="24"/>
-        </w:rPr>
-      </w:pPr>
-      <w:r>
-        <w:rPr>
-          <w:rFonts w:ascii="Segoe UI Semilight" w:hAnsi="Segoe UI Semilight" w:cs="Segoe UI Semilight"/>
-          <w:sz w:val="24"/>
-          <w:szCs w:val="24"/>
+          <w:rFonts w:cstheme="minorHAnsi"/>
+        </w:rPr>
+      </w:pPr>
+      <w:r>
+        <w:rPr>
+          <w:rFonts w:cstheme="minorHAnsi"/>
         </w:rPr>
         <w:t>Added a new milestone and a new issue.</w:t>
       </w:r>
@@ -2543,24 +2063,18 @@
         </w:numPr>
         <w:spacing w:after="0"/>
         <w:rPr>
-          <w:rFonts w:ascii="Segoe UI Semilight" w:hAnsi="Segoe UI Semilight" w:cs="Segoe UI Semilight"/>
-          <w:sz w:val="24"/>
-          <w:szCs w:val="24"/>
-        </w:rPr>
-      </w:pPr>
-      <w:r>
-        <w:rPr>
-          <w:rFonts w:ascii="Segoe UI Semilight" w:hAnsi="Segoe UI Semilight" w:cs="Segoe UI Semilight"/>
-          <w:sz w:val="24"/>
-          <w:szCs w:val="24"/>
+          <w:rFonts w:cstheme="minorHAnsi"/>
+        </w:rPr>
+      </w:pPr>
+      <w:r>
+        <w:rPr>
+          <w:rFonts w:cstheme="minorHAnsi"/>
         </w:rPr>
         <w:t>Add obstacles to the game</w:t>
       </w:r>
       <w:r>
         <w:rPr>
-          <w:rFonts w:ascii="Segoe UI Semilight" w:hAnsi="Segoe UI Semilight" w:cs="Segoe UI Semilight"/>
-          <w:sz w:val="24"/>
-          <w:szCs w:val="24"/>
+          <w:rFonts w:cstheme="minorHAnsi"/>
         </w:rPr>
         <w:t xml:space="preserve"> with collision detection.</w:t>
       </w:r>
@@ -2574,16 +2088,12 @@
         </w:numPr>
         <w:spacing w:after="0"/>
         <w:rPr>
-          <w:rFonts w:ascii="Segoe UI Semilight" w:hAnsi="Segoe UI Semilight" w:cs="Segoe UI Semilight"/>
-          <w:sz w:val="24"/>
-          <w:szCs w:val="24"/>
-        </w:rPr>
-      </w:pPr>
-      <w:r>
-        <w:rPr>
-          <w:rFonts w:ascii="Segoe UI Semilight" w:hAnsi="Segoe UI Semilight" w:cs="Segoe UI Semilight"/>
-          <w:sz w:val="24"/>
-          <w:szCs w:val="24"/>
+          <w:rFonts w:cstheme="minorHAnsi"/>
+        </w:rPr>
+      </w:pPr>
+      <w:r>
+        <w:rPr>
+          <w:rFonts w:cstheme="minorHAnsi"/>
         </w:rPr>
         <w:t>I want to have this milestone complete by the 14-02-2020</w:t>
       </w:r>
@@ -2597,85 +2107,55 @@
         </w:numPr>
         <w:spacing w:after="0"/>
         <w:rPr>
-          <w:rFonts w:ascii="Segoe UI Semilight" w:hAnsi="Segoe UI Semilight" w:cs="Segoe UI Semilight"/>
-          <w:sz w:val="24"/>
-          <w:szCs w:val="24"/>
-        </w:rPr>
-      </w:pPr>
-      <w:r>
-        <w:rPr>
-          <w:rFonts w:ascii="Segoe UI Semilight" w:hAnsi="Segoe UI Semilight" w:cs="Segoe UI Semilight"/>
-          <w:sz w:val="24"/>
-          <w:szCs w:val="24"/>
-        </w:rPr>
-        <w:t>Completed on the 0</w:t>
-      </w:r>
-      <w:r>
-        <w:rPr>
-          <w:rFonts w:ascii="Segoe UI Semilight" w:hAnsi="Segoe UI Semilight" w:cs="Segoe UI Semilight"/>
-          <w:sz w:val="24"/>
-          <w:szCs w:val="24"/>
-        </w:rPr>
-        <w:t>9</w:t>
-      </w:r>
-      <w:r>
-        <w:rPr>
-          <w:rFonts w:ascii="Segoe UI Semilight" w:hAnsi="Segoe UI Semilight" w:cs="Segoe UI Semilight"/>
-          <w:sz w:val="24"/>
-          <w:szCs w:val="24"/>
-        </w:rPr>
-        <w:t>-02-2020</w:t>
-      </w:r>
-    </w:p>
-    <w:p>
-      <w:pPr>
-        <w:pStyle w:val="ListParagraph"/>
-        <w:spacing w:after="0"/>
-        <w:rPr>
-          <w:rFonts w:ascii="Segoe UI Semilight" w:hAnsi="Segoe UI Semilight" w:cs="Segoe UI Semilight"/>
-          <w:sz w:val="24"/>
-          <w:szCs w:val="24"/>
-        </w:rPr>
-      </w:pPr>
-    </w:p>
-    <w:p>
-      <w:pPr>
-        <w:spacing w:after="0"/>
-        <w:rPr>
-          <w:rFonts w:ascii="Segoe UI Semilight" w:hAnsi="Segoe UI Semilight" w:cs="Segoe UI Semilight"/>
-          <w:sz w:val="24"/>
-          <w:szCs w:val="24"/>
-        </w:rPr>
-      </w:pPr>
-    </w:p>
-    <w:p>
-      <w:pPr>
-        <w:spacing w:after="0"/>
-        <w:rPr>
-          <w:rFonts w:ascii="Segoe UI Semilight" w:hAnsi="Segoe UI Semilight" w:cs="Segoe UI Semilight"/>
-          <w:sz w:val="24"/>
-          <w:szCs w:val="24"/>
-        </w:rPr>
-      </w:pPr>
-    </w:p>
-    <w:p>
-      <w:pPr>
-        <w:spacing w:after="0"/>
-        <w:rPr>
-          <w:rFonts w:ascii="Segoe UI Semilight" w:hAnsi="Segoe UI Semilight" w:cs="Segoe UI Semilight"/>
+          <w:rFonts w:cstheme="minorHAnsi"/>
+        </w:rPr>
+      </w:pPr>
+      <w:r>
+        <w:rPr>
+          <w:rFonts w:cstheme="minorHAnsi"/>
+        </w:rPr>
+        <w:t>Completed on the 09-02-2020</w:t>
+      </w:r>
+    </w:p>
+    <w:p>
+      <w:pPr>
+        <w:pStyle w:val="ListParagraph"/>
+        <w:spacing w:after="0"/>
+        <w:rPr>
+          <w:rFonts w:cstheme="minorHAnsi"/>
+        </w:rPr>
+      </w:pPr>
+    </w:p>
+    <w:p>
+      <w:pPr>
+        <w:spacing w:after="0"/>
+        <w:rPr>
+          <w:rFonts w:cstheme="minorHAnsi"/>
+        </w:rPr>
+      </w:pPr>
+    </w:p>
+    <w:p>
+      <w:pPr>
+        <w:spacing w:after="0"/>
+        <w:rPr>
+          <w:rFonts w:cstheme="minorHAnsi"/>
+        </w:rPr>
+      </w:pPr>
+    </w:p>
+    <w:p>
+      <w:pPr>
+        <w:spacing w:after="0"/>
+        <w:rPr>
+          <w:rFonts w:cstheme="minorHAnsi"/>
           <w:b/>
           <w:bCs/>
-          <w:sz w:val="24"/>
-          <w:szCs w:val="24"/>
-        </w:rPr>
-      </w:pPr>
-      <w:r>
-        <w:rPr>
-          <w:rFonts w:ascii="Segoe UI Semilight" w:hAnsi="Segoe UI Semilight" w:cs="Segoe UI Semilight"/>
+        </w:rPr>
+      </w:pPr>
+      <w:r>
+        <w:rPr>
+          <w:rFonts w:cstheme="minorHAnsi"/>
           <w:b/>
           <w:bCs/>
-          <w:sz w:val="24"/>
-          <w:szCs w:val="24"/>
         </w:rPr>
         <w:t>08-02-2020</w:t>
       </w:r>
@@ -2689,32 +2169,24 @@
         </w:numPr>
         <w:spacing w:after="0"/>
         <w:rPr>
-          <w:rFonts w:ascii="Segoe UI Semilight" w:hAnsi="Segoe UI Semilight" w:cs="Segoe UI Semilight"/>
-          <w:sz w:val="24"/>
-          <w:szCs w:val="24"/>
-        </w:rPr>
-      </w:pPr>
-      <w:r>
-        <w:rPr>
-          <w:rFonts w:ascii="Segoe UI Semilight" w:hAnsi="Segoe UI Semilight" w:cs="Segoe UI Semilight"/>
-          <w:sz w:val="24"/>
-          <w:szCs w:val="24"/>
+          <w:rFonts w:cstheme="minorHAnsi"/>
+        </w:rPr>
+      </w:pPr>
+      <w:r>
+        <w:rPr>
+          <w:rFonts w:cstheme="minorHAnsi"/>
         </w:rPr>
         <w:t xml:space="preserve">I have added in two obstacles and implement collision on both. </w:t>
       </w:r>
       <w:r>
         <w:rPr>
-          <w:rFonts w:ascii="Segoe UI Semilight" w:hAnsi="Segoe UI Semilight" w:cs="Segoe UI Semilight"/>
-          <w:sz w:val="24"/>
-          <w:szCs w:val="24"/>
+          <w:rFonts w:cstheme="minorHAnsi"/>
         </w:rPr>
         <w:t>So,</w:t>
       </w:r>
       <w:r>
         <w:rPr>
-          <w:rFonts w:ascii="Segoe UI Semilight" w:hAnsi="Segoe UI Semilight" w:cs="Segoe UI Semilight"/>
-          <w:sz w:val="24"/>
-          <w:szCs w:val="24"/>
+          <w:rFonts w:cstheme="minorHAnsi"/>
         </w:rPr>
         <w:t xml:space="preserve"> if the player collides with either of the obstacles, the player object will be destroyed.</w:t>
       </w:r>
@@ -2728,32 +2200,24 @@
         </w:numPr>
         <w:spacing w:after="0"/>
         <w:rPr>
-          <w:rFonts w:ascii="Segoe UI Semilight" w:hAnsi="Segoe UI Semilight" w:cs="Segoe UI Semilight"/>
-          <w:sz w:val="24"/>
-          <w:szCs w:val="24"/>
-        </w:rPr>
-      </w:pPr>
-      <w:r>
-        <w:rPr>
-          <w:rFonts w:ascii="Segoe UI Semilight" w:hAnsi="Segoe UI Semilight" w:cs="Segoe UI Semilight"/>
-          <w:sz w:val="24"/>
-          <w:szCs w:val="24"/>
+          <w:rFonts w:cstheme="minorHAnsi"/>
+        </w:rPr>
+      </w:pPr>
+      <w:r>
+        <w:rPr>
+          <w:rFonts w:cstheme="minorHAnsi"/>
         </w:rPr>
         <w:t>I tried and failed t</w:t>
       </w:r>
       <w:r>
         <w:rPr>
-          <w:rFonts w:ascii="Segoe UI Semilight" w:hAnsi="Segoe UI Semilight" w:cs="Segoe UI Semilight"/>
-          <w:sz w:val="24"/>
-          <w:szCs w:val="24"/>
+          <w:rFonts w:cstheme="minorHAnsi"/>
         </w:rPr>
         <w:t xml:space="preserve">o </w:t>
       </w:r>
       <w:r>
         <w:rPr>
-          <w:rFonts w:ascii="Segoe UI Semilight" w:hAnsi="Segoe UI Semilight" w:cs="Segoe UI Semilight"/>
-          <w:sz w:val="24"/>
-          <w:szCs w:val="24"/>
+          <w:rFonts w:cstheme="minorHAnsi"/>
         </w:rPr>
         <w:t>restart the scene when the player reaches the end of the scene. This would allow me to only create one scene and I would loop the scene all the time. I am still going to see if I can implement this idea.</w:t>
       </w:r>
@@ -2767,32 +2231,25 @@
         </w:numPr>
         <w:spacing w:after="0"/>
         <w:rPr>
-          <w:rFonts w:ascii="Segoe UI Semilight" w:hAnsi="Segoe UI Semilight" w:cs="Segoe UI Semilight"/>
-          <w:sz w:val="24"/>
-          <w:szCs w:val="24"/>
-        </w:rPr>
-      </w:pPr>
-      <w:r>
-        <w:rPr>
-          <w:rFonts w:ascii="Segoe UI Semilight" w:hAnsi="Segoe UI Semilight" w:cs="Segoe UI Semilight"/>
-          <w:sz w:val="24"/>
-          <w:szCs w:val="24"/>
-        </w:rPr>
+          <w:rFonts w:cstheme="minorHAnsi"/>
+        </w:rPr>
+      </w:pPr>
+      <w:r>
+        <w:rPr>
+          <w:rFonts w:cstheme="minorHAnsi"/>
+        </w:rPr>
+        <w:lastRenderedPageBreak/>
         <w:t xml:space="preserve">I have the player moving in the </w:t>
       </w:r>
       <w:r>
         <w:rPr>
-          <w:rFonts w:ascii="Segoe UI Semilight" w:hAnsi="Segoe UI Semilight" w:cs="Segoe UI Semilight"/>
-          <w:sz w:val="24"/>
-          <w:szCs w:val="24"/>
+          <w:rFonts w:cstheme="minorHAnsi"/>
         </w:rPr>
         <w:t>z-axis,</w:t>
       </w:r>
       <w:r>
         <w:rPr>
-          <w:rFonts w:ascii="Segoe UI Semilight" w:hAnsi="Segoe UI Semilight" w:cs="Segoe UI Semilight"/>
-          <w:sz w:val="24"/>
-          <w:szCs w:val="24"/>
+          <w:rFonts w:cstheme="minorHAnsi"/>
         </w:rPr>
         <w:t xml:space="preserve"> but I am thinking of changing it. Maybe I will keep the player in the same spot and move the obstacles towards the player.</w:t>
       </w:r>
@@ -2806,16 +2263,12 @@
         </w:numPr>
         <w:spacing w:after="0"/>
         <w:rPr>
-          <w:rFonts w:ascii="Segoe UI Semilight" w:hAnsi="Segoe UI Semilight" w:cs="Segoe UI Semilight"/>
-          <w:sz w:val="24"/>
-          <w:szCs w:val="24"/>
-        </w:rPr>
-      </w:pPr>
-      <w:r>
-        <w:rPr>
-          <w:rFonts w:ascii="Segoe UI Semilight" w:hAnsi="Segoe UI Semilight" w:cs="Segoe UI Semilight"/>
-          <w:sz w:val="24"/>
-          <w:szCs w:val="24"/>
+          <w:rFonts w:cstheme="minorHAnsi"/>
+        </w:rPr>
+      </w:pPr>
+      <w:r>
+        <w:rPr>
+          <w:rFonts w:cstheme="minorHAnsi"/>
         </w:rPr>
         <w:t>I have added a new robot assist to be the player in the game.</w:t>
       </w:r>
@@ -2824,30 +2277,24 @@
       <w:pPr>
         <w:spacing w:after="0"/>
         <w:rPr>
-          <w:rFonts w:ascii="Segoe UI Semilight" w:hAnsi="Segoe UI Semilight" w:cs="Segoe UI Semilight"/>
-          <w:sz w:val="24"/>
-          <w:szCs w:val="24"/>
-        </w:rPr>
-      </w:pPr>
-    </w:p>
-    <w:p>
-      <w:pPr>
-        <w:spacing w:after="0"/>
-        <w:rPr>
-          <w:rFonts w:ascii="Segoe UI Semilight" w:hAnsi="Segoe UI Semilight" w:cs="Segoe UI Semilight"/>
+          <w:rFonts w:cstheme="minorHAnsi"/>
+        </w:rPr>
+      </w:pPr>
+    </w:p>
+    <w:p>
+      <w:pPr>
+        <w:spacing w:after="0"/>
+        <w:rPr>
+          <w:rFonts w:cstheme="minorHAnsi"/>
           <w:b/>
           <w:bCs/>
-          <w:sz w:val="24"/>
-          <w:szCs w:val="24"/>
-        </w:rPr>
-      </w:pPr>
-      <w:r>
-        <w:rPr>
-          <w:rFonts w:ascii="Segoe UI Semilight" w:hAnsi="Segoe UI Semilight" w:cs="Segoe UI Semilight"/>
+        </w:rPr>
+      </w:pPr>
+      <w:r>
+        <w:rPr>
+          <w:rFonts w:cstheme="minorHAnsi"/>
           <w:b/>
           <w:bCs/>
-          <w:sz w:val="24"/>
-          <w:szCs w:val="24"/>
         </w:rPr>
         <w:t>09-02-2020</w:t>
       </w:r>
@@ -2861,16 +2308,12 @@
         </w:numPr>
         <w:spacing w:after="0"/>
         <w:rPr>
-          <w:rFonts w:ascii="Segoe UI Semilight" w:hAnsi="Segoe UI Semilight" w:cs="Segoe UI Semilight"/>
-          <w:sz w:val="24"/>
-          <w:szCs w:val="24"/>
-        </w:rPr>
-      </w:pPr>
-      <w:r>
-        <w:rPr>
-          <w:rFonts w:ascii="Segoe UI Semilight" w:hAnsi="Segoe UI Semilight" w:cs="Segoe UI Semilight"/>
-          <w:sz w:val="24"/>
-          <w:szCs w:val="24"/>
+          <w:rFonts w:cstheme="minorHAnsi"/>
+        </w:rPr>
+      </w:pPr>
+      <w:r>
+        <w:rPr>
+          <w:rFonts w:cstheme="minorHAnsi"/>
         </w:rPr>
         <w:t>Change of plan. Instead of the player moving in the z-axis towards the obstacles, I have the obstacles spawning at regular intervals and moving towards the player.</w:t>
       </w:r>
@@ -2879,458 +2322,837 @@
       <w:pPr>
         <w:spacing w:after="0"/>
         <w:rPr>
-          <w:rFonts w:ascii="Segoe UI Semilight" w:hAnsi="Segoe UI Semilight" w:cs="Segoe UI Semilight"/>
-          <w:sz w:val="24"/>
-          <w:szCs w:val="24"/>
-        </w:rPr>
-      </w:pPr>
-    </w:p>
-    <w:p>
-      <w:pPr>
-        <w:spacing w:after="0"/>
-        <w:rPr>
-          <w:rFonts w:ascii="Segoe UI Semilight" w:hAnsi="Segoe UI Semilight" w:cs="Segoe UI Semilight"/>
+          <w:rFonts w:cstheme="minorHAnsi"/>
+        </w:rPr>
+      </w:pPr>
+    </w:p>
+    <w:p>
+      <w:pPr>
+        <w:spacing w:after="0"/>
+        <w:rPr>
+          <w:rFonts w:cstheme="minorHAnsi"/>
           <w:b/>
           <w:bCs/>
-          <w:sz w:val="24"/>
-          <w:szCs w:val="24"/>
-        </w:rPr>
-      </w:pPr>
-      <w:r>
-        <w:rPr>
-          <w:rFonts w:ascii="Segoe UI Semilight" w:hAnsi="Segoe UI Semilight" w:cs="Segoe UI Semilight"/>
+        </w:rPr>
+      </w:pPr>
+      <w:r>
+        <w:rPr>
+          <w:rFonts w:cstheme="minorHAnsi"/>
           <w:b/>
           <w:bCs/>
-          <w:sz w:val="24"/>
-          <w:szCs w:val="24"/>
-        </w:rPr>
-        <w:t>10</w:t>
-      </w:r>
-      <w:r>
-        <w:rPr>
-          <w:rFonts w:ascii="Segoe UI Semilight" w:hAnsi="Segoe UI Semilight" w:cs="Segoe UI Semilight"/>
+        </w:rPr>
+        <w:t>10-02-2020</w:t>
+      </w:r>
+    </w:p>
+    <w:p>
+      <w:pPr>
+        <w:pStyle w:val="ListParagraph"/>
+        <w:numPr>
+          <w:ilvl w:val="0"/>
+          <w:numId w:val="20"/>
+        </w:numPr>
+        <w:spacing w:after="0"/>
+        <w:rPr>
+          <w:rFonts w:cstheme="minorHAnsi"/>
+        </w:rPr>
+      </w:pPr>
+      <w:r>
+        <w:rPr>
+          <w:rFonts w:cstheme="minorHAnsi"/>
+        </w:rPr>
+        <w:t>3</w:t>
+      </w:r>
+      <w:r>
+        <w:rPr>
+          <w:rFonts w:cstheme="minorHAnsi"/>
+          <w:vertAlign w:val="superscript"/>
+        </w:rPr>
+        <w:t>rd</w:t>
+      </w:r>
+      <w:r>
+        <w:rPr>
+          <w:rFonts w:cstheme="minorHAnsi"/>
+        </w:rPr>
+        <w:t xml:space="preserve"> meeting with our mentor – Kevin O’Brien.</w:t>
+      </w:r>
+    </w:p>
+    <w:p>
+      <w:pPr>
+        <w:pStyle w:val="ListParagraph"/>
+        <w:numPr>
+          <w:ilvl w:val="0"/>
+          <w:numId w:val="20"/>
+        </w:numPr>
+        <w:spacing w:after="0"/>
+        <w:rPr>
+          <w:rFonts w:cstheme="minorHAnsi"/>
+        </w:rPr>
+      </w:pPr>
+      <w:r>
+        <w:rPr>
+          <w:rFonts w:cstheme="minorHAnsi"/>
+        </w:rPr>
+        <w:t>Discussed how me (Michael Mulholland) and Kevin Flanagan can work together on the project.</w:t>
+      </w:r>
+    </w:p>
+    <w:p>
+      <w:pPr>
+        <w:pStyle w:val="ListParagraph"/>
+        <w:numPr>
+          <w:ilvl w:val="0"/>
+          <w:numId w:val="20"/>
+        </w:numPr>
+        <w:spacing w:after="0"/>
+        <w:rPr>
+          <w:rFonts w:cstheme="minorHAnsi"/>
+        </w:rPr>
+      </w:pPr>
+      <w:r>
+        <w:rPr>
+          <w:rFonts w:cstheme="minorHAnsi"/>
+        </w:rPr>
+        <w:t>I will set up a meeting with Kevin Flanagan on the 11-02-2020 to iron things out.</w:t>
+      </w:r>
+    </w:p>
+    <w:p>
+      <w:pPr>
+        <w:pStyle w:val="ListParagraph"/>
+        <w:numPr>
+          <w:ilvl w:val="0"/>
+          <w:numId w:val="20"/>
+        </w:numPr>
+        <w:spacing w:after="0"/>
+        <w:rPr>
+          <w:rFonts w:cstheme="minorHAnsi"/>
+        </w:rPr>
+      </w:pPr>
+      <w:r>
+        <w:rPr>
+          <w:rFonts w:cstheme="minorHAnsi"/>
+        </w:rPr>
+        <w:t>Attendant: Michael Mulholland – Kevin Flanagan could not attend due to circumstances out of his control.</w:t>
+      </w:r>
+    </w:p>
+    <w:p>
+      <w:pPr>
+        <w:spacing w:after="0"/>
+        <w:rPr>
+          <w:rFonts w:cstheme="minorHAnsi"/>
+        </w:rPr>
+      </w:pPr>
+    </w:p>
+    <w:p>
+      <w:pPr>
+        <w:spacing w:after="0"/>
+        <w:rPr>
+          <w:rFonts w:cstheme="minorHAnsi"/>
           <w:b/>
           <w:bCs/>
-          <w:sz w:val="24"/>
-          <w:szCs w:val="24"/>
-        </w:rPr>
-        <w:t>-02-2020</w:t>
-      </w:r>
-    </w:p>
-    <w:p>
-      <w:pPr>
-        <w:pStyle w:val="ListParagraph"/>
-        <w:numPr>
-          <w:ilvl w:val="0"/>
-          <w:numId w:val="20"/>
-        </w:numPr>
-        <w:spacing w:after="0"/>
-        <w:rPr>
-          <w:rFonts w:ascii="Segoe UI Semilight" w:hAnsi="Segoe UI Semilight" w:cs="Segoe UI Semilight"/>
-          <w:sz w:val="24"/>
-          <w:szCs w:val="24"/>
-        </w:rPr>
-      </w:pPr>
-      <w:r>
-        <w:rPr>
-          <w:rFonts w:ascii="Segoe UI Semilight" w:hAnsi="Segoe UI Semilight" w:cs="Segoe UI Semilight"/>
-          <w:sz w:val="24"/>
-          <w:szCs w:val="24"/>
-        </w:rPr>
-        <w:t>3</w:t>
-      </w:r>
-      <w:r>
-        <w:rPr>
-          <w:rFonts w:ascii="Segoe UI Semilight" w:hAnsi="Segoe UI Semilight" w:cs="Segoe UI Semilight"/>
-          <w:sz w:val="24"/>
-          <w:szCs w:val="24"/>
-          <w:vertAlign w:val="superscript"/>
-        </w:rPr>
-        <w:t>rd</w:t>
-      </w:r>
-      <w:r>
-        <w:rPr>
-          <w:rFonts w:ascii="Segoe UI Semilight" w:hAnsi="Segoe UI Semilight" w:cs="Segoe UI Semilight"/>
-          <w:sz w:val="24"/>
-          <w:szCs w:val="24"/>
-        </w:rPr>
-        <w:t xml:space="preserve"> meeting with our mentor – Kevin O’Brien.</w:t>
-      </w:r>
-    </w:p>
-    <w:p>
-      <w:pPr>
-        <w:pStyle w:val="ListParagraph"/>
-        <w:numPr>
-          <w:ilvl w:val="0"/>
-          <w:numId w:val="20"/>
-        </w:numPr>
-        <w:spacing w:after="0"/>
-        <w:rPr>
-          <w:rFonts w:ascii="Segoe UI Semilight" w:hAnsi="Segoe UI Semilight" w:cs="Segoe UI Semilight"/>
-          <w:sz w:val="24"/>
-          <w:szCs w:val="24"/>
-        </w:rPr>
-      </w:pPr>
-      <w:r>
-        <w:rPr>
-          <w:rFonts w:ascii="Segoe UI Semilight" w:hAnsi="Segoe UI Semilight" w:cs="Segoe UI Semilight"/>
-          <w:sz w:val="24"/>
-          <w:szCs w:val="24"/>
-        </w:rPr>
-        <w:t>Discussed how me (Michael Mulholland) and Kevin Flanagan can work together on the project.</w:t>
-      </w:r>
-    </w:p>
-    <w:p>
-      <w:pPr>
-        <w:pStyle w:val="ListParagraph"/>
-        <w:numPr>
-          <w:ilvl w:val="0"/>
-          <w:numId w:val="20"/>
-        </w:numPr>
-        <w:spacing w:after="0"/>
-        <w:rPr>
-          <w:rFonts w:ascii="Segoe UI Semilight" w:hAnsi="Segoe UI Semilight" w:cs="Segoe UI Semilight"/>
-          <w:sz w:val="24"/>
-          <w:szCs w:val="24"/>
-        </w:rPr>
-      </w:pPr>
-      <w:r>
-        <w:rPr>
-          <w:rFonts w:ascii="Segoe UI Semilight" w:hAnsi="Segoe UI Semilight" w:cs="Segoe UI Semilight"/>
-          <w:sz w:val="24"/>
-          <w:szCs w:val="24"/>
-        </w:rPr>
-        <w:t>I will set up a meeting with Kevin Flanagan on the 11-02-2020 to iron things out.</w:t>
-      </w:r>
-    </w:p>
-    <w:p>
-      <w:pPr>
-        <w:pStyle w:val="ListParagraph"/>
-        <w:numPr>
-          <w:ilvl w:val="0"/>
-          <w:numId w:val="20"/>
-        </w:numPr>
-        <w:spacing w:after="0"/>
-        <w:rPr>
-          <w:rFonts w:ascii="Segoe UI Semilight" w:hAnsi="Segoe UI Semilight" w:cs="Segoe UI Semilight"/>
-          <w:sz w:val="24"/>
-          <w:szCs w:val="24"/>
-        </w:rPr>
-      </w:pPr>
-      <w:r>
-        <w:rPr>
-          <w:rFonts w:ascii="Segoe UI Semilight" w:hAnsi="Segoe UI Semilight" w:cs="Segoe UI Semilight"/>
-          <w:sz w:val="24"/>
-          <w:szCs w:val="24"/>
-        </w:rPr>
-        <w:t>Attendant: Michael Mulholland – Kevin Flanagan co</w:t>
-      </w:r>
-      <w:r>
-        <w:rPr>
-          <w:rFonts w:ascii="Segoe UI Semilight" w:hAnsi="Segoe UI Semilight" w:cs="Segoe UI Semilight"/>
-          <w:sz w:val="24"/>
-          <w:szCs w:val="24"/>
-        </w:rPr>
-        <w:t>uld not attend due to circumstances out of his control.</w:t>
-      </w:r>
-    </w:p>
-    <w:p>
-      <w:pPr>
-        <w:spacing w:after="0"/>
-        <w:rPr>
-          <w:rFonts w:ascii="Segoe UI Semilight" w:hAnsi="Segoe UI Semilight" w:cs="Segoe UI Semilight"/>
-          <w:sz w:val="24"/>
-          <w:szCs w:val="24"/>
-        </w:rPr>
-      </w:pPr>
-    </w:p>
-    <w:p>
-      <w:pPr>
-        <w:spacing w:after="0"/>
-        <w:rPr>
-          <w:rFonts w:ascii="Segoe UI Semilight" w:hAnsi="Segoe UI Semilight" w:cs="Segoe UI Semilight"/>
+        </w:rPr>
+      </w:pPr>
+      <w:r>
+        <w:rPr>
+          <w:rFonts w:cstheme="minorHAnsi"/>
           <w:b/>
           <w:bCs/>
-          <w:sz w:val="24"/>
-          <w:szCs w:val="24"/>
-        </w:rPr>
-      </w:pPr>
-      <w:r>
-        <w:rPr>
-          <w:rFonts w:ascii="Segoe UI Semilight" w:hAnsi="Segoe UI Semilight" w:cs="Segoe UI Semilight"/>
+        </w:rPr>
+        <w:t>11-02-2020</w:t>
+      </w:r>
+    </w:p>
+    <w:p>
+      <w:pPr>
+        <w:pStyle w:val="ListParagraph"/>
+        <w:numPr>
+          <w:ilvl w:val="0"/>
+          <w:numId w:val="21"/>
+        </w:numPr>
+        <w:spacing w:after="0"/>
+        <w:rPr>
+          <w:rFonts w:cstheme="minorHAnsi"/>
+        </w:rPr>
+      </w:pPr>
+      <w:r>
+        <w:rPr>
+          <w:rFonts w:cstheme="minorHAnsi"/>
+        </w:rPr>
+        <w:t>Meeting between myself (Michael Mulholland) and Kevin Flanagan.</w:t>
+      </w:r>
+    </w:p>
+    <w:p>
+      <w:pPr>
+        <w:pStyle w:val="ListParagraph"/>
+        <w:numPr>
+          <w:ilvl w:val="0"/>
+          <w:numId w:val="21"/>
+        </w:numPr>
+        <w:spacing w:after="0"/>
+        <w:rPr>
+          <w:rFonts w:cstheme="minorHAnsi"/>
+        </w:rPr>
+      </w:pPr>
+      <w:r>
+        <w:rPr>
+          <w:rFonts w:cstheme="minorHAnsi"/>
+        </w:rPr>
+        <w:t xml:space="preserve">We had a good chat about the </w:t>
+      </w:r>
+      <w:r>
+        <w:rPr>
+          <w:rFonts w:cstheme="minorHAnsi"/>
+        </w:rPr>
+        <w:t>project,</w:t>
+      </w:r>
+      <w:r>
+        <w:rPr>
+          <w:rFonts w:cstheme="minorHAnsi"/>
+        </w:rPr>
+        <w:t xml:space="preserve"> and we decided that we would work together after all.</w:t>
+      </w:r>
+    </w:p>
+    <w:p>
+      <w:pPr>
+        <w:pStyle w:val="ListParagraph"/>
+        <w:numPr>
+          <w:ilvl w:val="0"/>
+          <w:numId w:val="21"/>
+        </w:numPr>
+        <w:spacing w:after="0"/>
+        <w:rPr>
+          <w:rFonts w:cstheme="minorHAnsi"/>
+        </w:rPr>
+      </w:pPr>
+      <w:r>
+        <w:rPr>
+          <w:rFonts w:cstheme="minorHAnsi"/>
+        </w:rPr>
+        <w:t>We agreed on an idea for the project and I (Michael Mulholland) will no longer be working on the 3d Unity game.</w:t>
+      </w:r>
+    </w:p>
+    <w:p>
+      <w:pPr>
+        <w:pStyle w:val="ListParagraph"/>
+        <w:numPr>
+          <w:ilvl w:val="0"/>
+          <w:numId w:val="21"/>
+        </w:numPr>
+        <w:spacing w:after="0"/>
+        <w:rPr>
+          <w:rFonts w:cstheme="minorHAnsi"/>
+        </w:rPr>
+      </w:pPr>
+      <w:r>
+        <w:rPr>
+          <w:rFonts w:cstheme="minorHAnsi"/>
+        </w:rPr>
+        <w:t>Our project is now going to be a professional photographer website.</w:t>
+      </w:r>
+    </w:p>
+    <w:p>
+      <w:pPr>
+        <w:pStyle w:val="ListParagraph"/>
+        <w:numPr>
+          <w:ilvl w:val="0"/>
+          <w:numId w:val="21"/>
+        </w:numPr>
+        <w:spacing w:after="0"/>
+        <w:rPr>
+          <w:rFonts w:cstheme="minorHAnsi"/>
+        </w:rPr>
+      </w:pPr>
+      <w:r>
+        <w:rPr>
+          <w:rFonts w:cstheme="minorHAnsi"/>
+        </w:rPr>
+        <w:t>Here are a few ideas that we might implement in the website:</w:t>
+      </w:r>
+    </w:p>
+    <w:p>
+      <w:pPr>
+        <w:pStyle w:val="ListParagraph"/>
+        <w:numPr>
+          <w:ilvl w:val="1"/>
+          <w:numId w:val="21"/>
+        </w:numPr>
+        <w:spacing w:after="0"/>
+        <w:rPr>
+          <w:rFonts w:cstheme="minorHAnsi"/>
+        </w:rPr>
+      </w:pPr>
+      <w:r>
+        <w:rPr>
+          <w:rFonts w:cstheme="minorHAnsi"/>
+        </w:rPr>
+        <w:t>CRUD – Create, Read, Update and Delete application</w:t>
+      </w:r>
+    </w:p>
+    <w:p>
+      <w:pPr>
+        <w:pStyle w:val="ListParagraph"/>
+        <w:numPr>
+          <w:ilvl w:val="1"/>
+          <w:numId w:val="21"/>
+        </w:numPr>
+        <w:spacing w:after="0"/>
+        <w:rPr>
+          <w:rFonts w:cstheme="minorHAnsi"/>
+        </w:rPr>
+      </w:pPr>
+      <w:r>
+        <w:rPr>
+          <w:rFonts w:cstheme="minorHAnsi"/>
+        </w:rPr>
+        <w:t>Store data on mongodb</w:t>
+      </w:r>
+    </w:p>
+    <w:p>
+      <w:pPr>
+        <w:pStyle w:val="ListParagraph"/>
+        <w:numPr>
+          <w:ilvl w:val="1"/>
+          <w:numId w:val="21"/>
+        </w:numPr>
+        <w:spacing w:after="0"/>
+        <w:rPr>
+          <w:rFonts w:cstheme="minorHAnsi"/>
+        </w:rPr>
+      </w:pPr>
+      <w:r>
+        <w:rPr>
+          <w:rFonts w:cstheme="minorHAnsi"/>
+        </w:rPr>
+        <w:t>Allow the user to buy photos/courses/photographers services</w:t>
+      </w:r>
+    </w:p>
+    <w:p>
+      <w:pPr>
+        <w:pStyle w:val="ListParagraph"/>
+        <w:numPr>
+          <w:ilvl w:val="0"/>
+          <w:numId w:val="21"/>
+        </w:numPr>
+        <w:spacing w:after="0"/>
+        <w:rPr>
+          <w:rFonts w:cstheme="minorHAnsi"/>
+        </w:rPr>
+      </w:pPr>
+      <w:r>
+        <w:rPr>
+          <w:rFonts w:cstheme="minorHAnsi"/>
+        </w:rPr>
+        <w:t xml:space="preserve">Kevin is now added to the </w:t>
+      </w:r>
+      <w:r>
+        <w:rPr>
+          <w:rFonts w:cstheme="minorHAnsi"/>
+        </w:rPr>
+        <w:t>GitHub</w:t>
+      </w:r>
+      <w:r>
+        <w:rPr>
+          <w:rFonts w:cstheme="minorHAnsi"/>
+        </w:rPr>
+        <w:t xml:space="preserve"> repository. I have deleted the 3d unity game from the repository and we will start on the new project on the 12-02-2020.</w:t>
+      </w:r>
+    </w:p>
+    <w:p>
+      <w:pPr>
+        <w:pStyle w:val="ListParagraph"/>
+        <w:numPr>
+          <w:ilvl w:val="0"/>
+          <w:numId w:val="21"/>
+        </w:numPr>
+        <w:spacing w:after="0"/>
+        <w:rPr>
+          <w:rFonts w:cstheme="minorHAnsi"/>
+        </w:rPr>
+      </w:pPr>
+      <w:r>
+        <w:rPr>
+          <w:rFonts w:cstheme="minorHAnsi"/>
+        </w:rPr>
+        <w:t>Attendees: Michael Mulholland and Kevin Flanagan.</w:t>
+      </w:r>
+    </w:p>
+    <w:p>
+      <w:pPr>
+        <w:spacing w:after="0"/>
+        <w:rPr>
+          <w:rFonts w:cstheme="minorHAnsi"/>
+        </w:rPr>
+      </w:pPr>
+    </w:p>
+    <w:p>
+      <w:pPr>
+        <w:spacing w:after="0"/>
+        <w:rPr>
+          <w:rFonts w:cstheme="minorHAnsi"/>
           <w:b/>
           <w:bCs/>
-          <w:sz w:val="24"/>
-          <w:szCs w:val="24"/>
-        </w:rPr>
-        <w:t>11-02-2020</w:t>
-      </w:r>
-    </w:p>
-    <w:p>
-      <w:pPr>
-        <w:pStyle w:val="ListParagraph"/>
-        <w:numPr>
-          <w:ilvl w:val="0"/>
-          <w:numId w:val="21"/>
-        </w:numPr>
-        <w:spacing w:after="0"/>
-        <w:rPr>
-          <w:rFonts w:ascii="Segoe UI Semilight" w:hAnsi="Segoe UI Semilight" w:cs="Segoe UI Semilight"/>
-          <w:sz w:val="24"/>
-          <w:szCs w:val="24"/>
-        </w:rPr>
-      </w:pPr>
-      <w:r>
-        <w:rPr>
-          <w:rFonts w:ascii="Segoe UI Semilight" w:hAnsi="Segoe UI Semilight" w:cs="Segoe UI Semilight"/>
-          <w:sz w:val="24"/>
-          <w:szCs w:val="24"/>
-        </w:rPr>
-        <w:t>Meeting between myself (Michael Mulholland) and Kevin Flanagan.</w:t>
-      </w:r>
-    </w:p>
-    <w:p>
-      <w:pPr>
-        <w:pStyle w:val="ListParagraph"/>
-        <w:numPr>
-          <w:ilvl w:val="0"/>
-          <w:numId w:val="21"/>
-        </w:numPr>
-        <w:spacing w:after="0"/>
-        <w:rPr>
-          <w:rFonts w:ascii="Segoe UI Semilight" w:hAnsi="Segoe UI Semilight" w:cs="Segoe UI Semilight"/>
-          <w:sz w:val="24"/>
-          <w:szCs w:val="24"/>
-        </w:rPr>
-      </w:pPr>
-      <w:r>
-        <w:rPr>
-          <w:rFonts w:ascii="Segoe UI Semilight" w:hAnsi="Segoe UI Semilight" w:cs="Segoe UI Semilight"/>
-          <w:sz w:val="24"/>
-          <w:szCs w:val="24"/>
-        </w:rPr>
-        <w:t>We had a good chat about the project and we decided that we would work together after all.</w:t>
-      </w:r>
-    </w:p>
-    <w:p>
-      <w:pPr>
-        <w:pStyle w:val="ListParagraph"/>
-        <w:numPr>
-          <w:ilvl w:val="0"/>
-          <w:numId w:val="21"/>
-        </w:numPr>
-        <w:spacing w:after="0"/>
-        <w:rPr>
-          <w:rFonts w:ascii="Segoe UI Semilight" w:hAnsi="Segoe UI Semilight" w:cs="Segoe UI Semilight"/>
-          <w:sz w:val="24"/>
-          <w:szCs w:val="24"/>
-        </w:rPr>
-      </w:pPr>
-      <w:r>
-        <w:rPr>
-          <w:rFonts w:ascii="Segoe UI Semilight" w:hAnsi="Segoe UI Semilight" w:cs="Segoe UI Semilight"/>
-          <w:sz w:val="24"/>
-          <w:szCs w:val="24"/>
-        </w:rPr>
-        <w:t>We agreed on an idea for the project and I (Michael Mulholland) will no longer be working on the 3d Unity game.</w:t>
-      </w:r>
-    </w:p>
-    <w:p>
-      <w:pPr>
-        <w:pStyle w:val="ListParagraph"/>
-        <w:numPr>
-          <w:ilvl w:val="0"/>
-          <w:numId w:val="21"/>
-        </w:numPr>
-        <w:spacing w:after="0"/>
-        <w:rPr>
-          <w:rFonts w:ascii="Segoe UI Semilight" w:hAnsi="Segoe UI Semilight" w:cs="Segoe UI Semilight"/>
-          <w:sz w:val="24"/>
-          <w:szCs w:val="24"/>
-        </w:rPr>
-      </w:pPr>
-      <w:r>
-        <w:rPr>
-          <w:rFonts w:ascii="Segoe UI Semilight" w:hAnsi="Segoe UI Semilight" w:cs="Segoe UI Semilight"/>
-          <w:sz w:val="24"/>
-          <w:szCs w:val="24"/>
-        </w:rPr>
-        <w:t>Our project is now going to be a professional photographer website.</w:t>
-      </w:r>
-    </w:p>
-    <w:p>
-      <w:pPr>
-        <w:pStyle w:val="ListParagraph"/>
-        <w:numPr>
-          <w:ilvl w:val="0"/>
-          <w:numId w:val="21"/>
-        </w:numPr>
-        <w:spacing w:after="0"/>
-        <w:rPr>
-          <w:rFonts w:ascii="Segoe UI Semilight" w:hAnsi="Segoe UI Semilight" w:cs="Segoe UI Semilight"/>
-          <w:sz w:val="24"/>
-          <w:szCs w:val="24"/>
-        </w:rPr>
-      </w:pPr>
-      <w:r>
-        <w:rPr>
-          <w:rFonts w:ascii="Segoe UI Semilight" w:hAnsi="Segoe UI Semilight" w:cs="Segoe UI Semilight"/>
-          <w:sz w:val="24"/>
-          <w:szCs w:val="24"/>
-        </w:rPr>
-        <w:t>Here are a few ideas that we might implement in the website:</w:t>
-      </w:r>
-    </w:p>
-    <w:p>
-      <w:pPr>
-        <w:pStyle w:val="ListParagraph"/>
-        <w:numPr>
-          <w:ilvl w:val="1"/>
-          <w:numId w:val="21"/>
-        </w:numPr>
-        <w:spacing w:after="0"/>
-        <w:rPr>
-          <w:rFonts w:ascii="Segoe UI Semilight" w:hAnsi="Segoe UI Semilight" w:cs="Segoe UI Semilight"/>
-          <w:sz w:val="24"/>
-          <w:szCs w:val="24"/>
-        </w:rPr>
-      </w:pPr>
-      <w:r>
-        <w:rPr>
-          <w:rFonts w:ascii="Segoe UI Semilight" w:hAnsi="Segoe UI Semilight" w:cs="Segoe UI Semilight"/>
-          <w:sz w:val="24"/>
-          <w:szCs w:val="24"/>
-        </w:rPr>
-        <w:t>CRUD – Create, Read, Update and Delete application</w:t>
-      </w:r>
-    </w:p>
-    <w:p>
-      <w:pPr>
-        <w:pStyle w:val="ListParagraph"/>
-        <w:numPr>
-          <w:ilvl w:val="1"/>
-          <w:numId w:val="21"/>
-        </w:numPr>
-        <w:spacing w:after="0"/>
-        <w:rPr>
-          <w:rFonts w:ascii="Segoe UI Semilight" w:hAnsi="Segoe UI Semilight" w:cs="Segoe UI Semilight"/>
-          <w:sz w:val="24"/>
-          <w:szCs w:val="24"/>
-        </w:rPr>
-      </w:pPr>
-      <w:r>
-        <w:rPr>
-          <w:rFonts w:ascii="Segoe UI Semilight" w:hAnsi="Segoe UI Semilight" w:cs="Segoe UI Semilight"/>
-          <w:sz w:val="24"/>
-          <w:szCs w:val="24"/>
-        </w:rPr>
-        <w:t xml:space="preserve">Store data on </w:t>
-      </w:r>
-      <w:proofErr w:type="spellStart"/>
-      <w:r>
-        <w:rPr>
-          <w:rFonts w:ascii="Segoe UI Semilight" w:hAnsi="Segoe UI Semilight" w:cs="Segoe UI Semilight"/>
-          <w:sz w:val="24"/>
-          <w:szCs w:val="24"/>
-        </w:rPr>
-        <w:t>mongodb</w:t>
-      </w:r>
-      <w:proofErr w:type="spellEnd"/>
-    </w:p>
-    <w:p>
-      <w:pPr>
-        <w:pStyle w:val="ListParagraph"/>
-        <w:numPr>
-          <w:ilvl w:val="1"/>
-          <w:numId w:val="21"/>
-        </w:numPr>
-        <w:spacing w:after="0"/>
-        <w:rPr>
-          <w:rFonts w:ascii="Segoe UI Semilight" w:hAnsi="Segoe UI Semilight" w:cs="Segoe UI Semilight"/>
-          <w:sz w:val="24"/>
-          <w:szCs w:val="24"/>
-        </w:rPr>
-      </w:pPr>
-      <w:r>
-        <w:rPr>
-          <w:rFonts w:ascii="Segoe UI Semilight" w:hAnsi="Segoe UI Semilight" w:cs="Segoe UI Semilight"/>
-          <w:sz w:val="24"/>
-          <w:szCs w:val="24"/>
-        </w:rPr>
-        <w:t>Allow the user to buy photos/courses/photographers services</w:t>
-      </w:r>
-    </w:p>
-    <w:p>
-      <w:pPr>
-        <w:pStyle w:val="ListParagraph"/>
-        <w:numPr>
-          <w:ilvl w:val="0"/>
-          <w:numId w:val="21"/>
-        </w:numPr>
-        <w:spacing w:after="0"/>
-        <w:rPr>
-          <w:rFonts w:ascii="Segoe UI Semilight" w:hAnsi="Segoe UI Semilight" w:cs="Segoe UI Semilight"/>
-          <w:sz w:val="24"/>
-          <w:szCs w:val="24"/>
-        </w:rPr>
-      </w:pPr>
-      <w:r>
-        <w:rPr>
-          <w:rFonts w:ascii="Segoe UI Semilight" w:hAnsi="Segoe UI Semilight" w:cs="Segoe UI Semilight"/>
-          <w:sz w:val="24"/>
-          <w:szCs w:val="24"/>
-        </w:rPr>
-        <w:t xml:space="preserve">Kevin is now added to the </w:t>
-      </w:r>
-      <w:proofErr w:type="spellStart"/>
-      <w:r>
-        <w:rPr>
-          <w:rFonts w:ascii="Segoe UI Semilight" w:hAnsi="Segoe UI Semilight" w:cs="Segoe UI Semilight"/>
-          <w:sz w:val="24"/>
-          <w:szCs w:val="24"/>
-        </w:rPr>
-        <w:t>Github</w:t>
-      </w:r>
-      <w:proofErr w:type="spellEnd"/>
-      <w:r>
-        <w:rPr>
-          <w:rFonts w:ascii="Segoe UI Semilight" w:hAnsi="Segoe UI Semilight" w:cs="Segoe UI Semilight"/>
-          <w:sz w:val="24"/>
-          <w:szCs w:val="24"/>
-        </w:rPr>
-        <w:t xml:space="preserve"> repository. I have deleted the 3d unity game from the repository and we will start on the new project on the 12-02-2020.</w:t>
-      </w:r>
-    </w:p>
-    <w:p>
-      <w:pPr>
-        <w:pStyle w:val="ListParagraph"/>
-        <w:numPr>
-          <w:ilvl w:val="0"/>
-          <w:numId w:val="21"/>
-        </w:numPr>
-        <w:spacing w:after="0"/>
-        <w:rPr>
-          <w:rFonts w:ascii="Segoe UI Semilight" w:hAnsi="Segoe UI Semilight" w:cs="Segoe UI Semilight"/>
-          <w:sz w:val="24"/>
-          <w:szCs w:val="24"/>
-        </w:rPr>
-      </w:pPr>
-      <w:r>
-        <w:rPr>
-          <w:rFonts w:ascii="Segoe UI Semilight" w:hAnsi="Segoe UI Semilight" w:cs="Segoe UI Semilight"/>
-          <w:sz w:val="24"/>
-          <w:szCs w:val="24"/>
-        </w:rPr>
-        <w:t>Attendees: Michael Mulholland and Kevin Flanagan.</w:t>
-      </w:r>
-    </w:p>
-    <w:p>
-      <w:pPr>
-        <w:spacing w:after="0"/>
-        <w:rPr>
-          <w:rFonts w:ascii="Segoe UI Semilight" w:hAnsi="Segoe UI Semilight" w:cs="Segoe UI Semilight"/>
-          <w:sz w:val="24"/>
-          <w:szCs w:val="24"/>
+        </w:rPr>
+      </w:pPr>
+      <w:r>
+        <w:rPr>
+          <w:rFonts w:cstheme="minorHAnsi"/>
+          <w:b/>
+          <w:bCs/>
+        </w:rPr>
+        <w:t>17-02-2020</w:t>
+      </w:r>
+    </w:p>
+    <w:p>
+      <w:pPr>
+        <w:pStyle w:val="ListParagraph"/>
+        <w:numPr>
+          <w:ilvl w:val="0"/>
+          <w:numId w:val="22"/>
+        </w:numPr>
+        <w:spacing w:after="0"/>
+        <w:rPr>
+          <w:rFonts w:cstheme="minorHAnsi"/>
+        </w:rPr>
+      </w:pPr>
+      <w:r>
+        <w:rPr>
+          <w:rFonts w:cstheme="minorHAnsi"/>
+        </w:rPr>
+        <w:t xml:space="preserve">Meeting with </w:t>
+      </w:r>
+      <w:r>
+        <w:rPr>
+          <w:rFonts w:cstheme="minorHAnsi"/>
+        </w:rPr>
+        <w:t>myself (Kevin Flanagan) and Michael Mulholland and our supervisor Kevin O’Brien.</w:t>
+      </w:r>
+    </w:p>
+    <w:p>
+      <w:pPr>
+        <w:pStyle w:val="ListParagraph"/>
+        <w:numPr>
+          <w:ilvl w:val="0"/>
+          <w:numId w:val="22"/>
+        </w:numPr>
+        <w:spacing w:after="0"/>
+        <w:rPr>
+          <w:rFonts w:cstheme="minorHAnsi"/>
+        </w:rPr>
+      </w:pPr>
+      <w:r>
+        <w:rPr>
+          <w:rFonts w:cstheme="minorHAnsi"/>
+        </w:rPr>
+        <w:t>We discussed and got the all clear from Kevin for the project.</w:t>
+      </w:r>
+    </w:p>
+    <w:p>
+      <w:pPr>
+        <w:pStyle w:val="ListParagraph"/>
+        <w:numPr>
+          <w:ilvl w:val="0"/>
+          <w:numId w:val="22"/>
+        </w:numPr>
+        <w:spacing w:after="0"/>
+        <w:rPr>
+          <w:rFonts w:cstheme="minorHAnsi"/>
+        </w:rPr>
+      </w:pPr>
+      <w:r>
+        <w:rPr>
+          <w:rFonts w:cstheme="minorHAnsi"/>
+        </w:rPr>
+        <w:t>After deciding what we would do our project on and researching the technology that we would use to build our site</w:t>
+      </w:r>
+      <w:r>
+        <w:rPr>
+          <w:rFonts w:cstheme="minorHAnsi"/>
+        </w:rPr>
+        <w:t xml:space="preserve"> </w:t>
+      </w:r>
+      <w:r>
+        <w:rPr>
+          <w:rFonts w:cstheme="minorHAnsi"/>
+        </w:rPr>
+        <w:t>(LAMP)</w:t>
+      </w:r>
+      <w:r>
+        <w:rPr>
+          <w:rFonts w:cstheme="minorHAnsi"/>
+        </w:rPr>
+        <w:t xml:space="preserve"> </w:t>
+      </w:r>
+      <w:r>
+        <w:rPr>
+          <w:rFonts w:cstheme="minorHAnsi"/>
+        </w:rPr>
+        <w:t>and google platform to host it.</w:t>
+      </w:r>
+    </w:p>
+    <w:p>
+      <w:pPr>
+        <w:pStyle w:val="ListParagraph"/>
+        <w:numPr>
+          <w:ilvl w:val="0"/>
+          <w:numId w:val="22"/>
+        </w:numPr>
+        <w:spacing w:after="0"/>
+        <w:rPr>
+          <w:rFonts w:cstheme="minorHAnsi"/>
+        </w:rPr>
+      </w:pPr>
+      <w:r>
+        <w:rPr>
+          <w:rFonts w:cstheme="minorHAnsi"/>
+        </w:rPr>
+        <w:t>We decided to add more issues for our GitHub milestones.</w:t>
+      </w:r>
+    </w:p>
+    <w:p>
+      <w:pPr>
+        <w:pStyle w:val="ListParagraph"/>
+        <w:numPr>
+          <w:ilvl w:val="0"/>
+          <w:numId w:val="22"/>
+        </w:numPr>
+        <w:spacing w:after="0"/>
+        <w:rPr>
+          <w:rFonts w:cstheme="minorHAnsi"/>
+        </w:rPr>
+      </w:pPr>
+      <w:r>
+        <w:rPr>
+          <w:rFonts w:cstheme="minorHAnsi"/>
+        </w:rPr>
+        <w:t xml:space="preserve">Kevin seems happy </w:t>
+      </w:r>
+      <w:r>
+        <w:rPr>
+          <w:rFonts w:cstheme="minorHAnsi"/>
+        </w:rPr>
+        <w:t xml:space="preserve">with choice for our website and </w:t>
+      </w:r>
+      <w:r>
+        <w:rPr>
+          <w:rFonts w:cstheme="minorHAnsi"/>
+        </w:rPr>
+        <w:t>with our progress.</w:t>
+      </w:r>
+    </w:p>
+    <w:p>
+      <w:pPr>
+        <w:pStyle w:val="ListParagraph"/>
+        <w:numPr>
+          <w:ilvl w:val="0"/>
+          <w:numId w:val="22"/>
+        </w:numPr>
+        <w:spacing w:after="0"/>
+        <w:rPr>
+          <w:rFonts w:cstheme="minorHAnsi"/>
+        </w:rPr>
+      </w:pPr>
+      <w:r>
+        <w:rPr>
+          <w:rFonts w:cstheme="minorHAnsi"/>
+        </w:rPr>
+        <w:t>We have set up a meeting a meeting for the following week.</w:t>
+      </w:r>
+      <w:r>
+        <w:rPr>
+          <w:rFonts w:cstheme="minorHAnsi"/>
+        </w:rPr>
+        <w:t xml:space="preserve"> </w:t>
+      </w:r>
+    </w:p>
+    <w:p>
+      <w:pPr>
+        <w:pStyle w:val="ListParagraph"/>
+        <w:numPr>
+          <w:ilvl w:val="0"/>
+          <w:numId w:val="22"/>
+        </w:numPr>
+        <w:spacing w:after="0"/>
+        <w:rPr>
+          <w:rFonts w:cstheme="minorHAnsi"/>
+        </w:rPr>
+      </w:pPr>
+      <w:r>
+        <w:rPr>
+          <w:rFonts w:cstheme="minorHAnsi"/>
+        </w:rPr>
+        <w:t xml:space="preserve">Attendees: Kevin Flanagan, Michael Mulholland and Kevin O’Brien </w:t>
+      </w:r>
+    </w:p>
+    <w:p>
+      <w:pPr>
+        <w:pStyle w:val="ListParagraph"/>
+        <w:spacing w:after="0"/>
+        <w:rPr>
+          <w:rFonts w:cstheme="minorHAnsi"/>
+        </w:rPr>
+      </w:pPr>
+    </w:p>
+    <w:p>
+      <w:pPr>
+        <w:pStyle w:val="ListParagraph"/>
+        <w:spacing w:after="0"/>
+        <w:rPr>
+          <w:rFonts w:cstheme="minorHAnsi"/>
+        </w:rPr>
+      </w:pPr>
+    </w:p>
+    <w:p>
+      <w:pPr>
+        <w:pStyle w:val="ListParagraph"/>
+        <w:spacing w:after="0"/>
+        <w:rPr>
+          <w:rFonts w:cstheme="minorHAnsi"/>
+        </w:rPr>
+      </w:pPr>
+    </w:p>
+    <w:p>
+      <w:pPr>
+        <w:pStyle w:val="ListParagraph"/>
+        <w:spacing w:after="0"/>
+        <w:rPr>
+          <w:rFonts w:cstheme="minorHAnsi"/>
+        </w:rPr>
+      </w:pPr>
+    </w:p>
+    <w:p>
+      <w:pPr>
+        <w:spacing w:after="0"/>
+        <w:ind w:left="360"/>
+        <w:rPr>
+          <w:rFonts w:cstheme="minorHAnsi"/>
+        </w:rPr>
+      </w:pPr>
+    </w:p>
+    <w:p>
+      <w:pPr>
+        <w:spacing w:after="0"/>
+        <w:ind w:left="360"/>
+        <w:rPr>
+          <w:rFonts w:cstheme="minorHAnsi"/>
+        </w:rPr>
+      </w:pPr>
+    </w:p>
+    <w:p>
+      <w:pPr>
+        <w:spacing w:after="0"/>
+        <w:rPr>
+          <w:rFonts w:cstheme="minorHAnsi"/>
+          <w:b/>
+          <w:bCs/>
+        </w:rPr>
+      </w:pPr>
+      <w:r>
+        <w:rPr>
+          <w:rFonts w:cstheme="minorHAnsi"/>
+          <w:b/>
+          <w:bCs/>
+        </w:rPr>
+        <w:lastRenderedPageBreak/>
+        <w:t>24/02/2020</w:t>
+      </w:r>
+    </w:p>
+    <w:p>
+      <w:pPr>
+        <w:pStyle w:val="ListParagraph"/>
+        <w:numPr>
+          <w:ilvl w:val="0"/>
+          <w:numId w:val="23"/>
+        </w:numPr>
+        <w:spacing w:after="0"/>
+        <w:rPr>
+          <w:rFonts w:cstheme="minorHAnsi"/>
+        </w:rPr>
+      </w:pPr>
+      <w:r>
+        <w:rPr>
+          <w:rFonts w:cstheme="minorHAnsi"/>
+        </w:rPr>
+        <w:t xml:space="preserve">Another meeting with </w:t>
+      </w:r>
+      <w:r>
+        <w:rPr>
+          <w:rFonts w:cstheme="minorHAnsi"/>
+        </w:rPr>
+        <w:t>Kevin O’Brien today just to discuss the project.</w:t>
+      </w:r>
+    </w:p>
+    <w:p>
+      <w:pPr>
+        <w:pStyle w:val="ListParagraph"/>
+        <w:numPr>
+          <w:ilvl w:val="0"/>
+          <w:numId w:val="23"/>
+        </w:numPr>
+        <w:spacing w:after="0"/>
+        <w:rPr>
+          <w:rFonts w:cstheme="minorHAnsi"/>
+        </w:rPr>
+      </w:pPr>
+      <w:r>
+        <w:rPr>
+          <w:rFonts w:cstheme="minorHAnsi"/>
+        </w:rPr>
+        <w:t xml:space="preserve">We discussed using LAMP </w:t>
+      </w:r>
+      <w:r>
+        <w:t>(</w:t>
+      </w:r>
+      <w:r>
+        <w:rPr>
+          <w:b/>
+          <w:bCs/>
+        </w:rPr>
+        <w:t>L</w:t>
+      </w:r>
+      <w:r>
+        <w:t>inux, </w:t>
+      </w:r>
+      <w:r>
+        <w:rPr>
+          <w:b/>
+          <w:bCs/>
+        </w:rPr>
+        <w:t>A</w:t>
+      </w:r>
+      <w:r>
+        <w:t>pache, </w:t>
+      </w:r>
+      <w:r>
+        <w:rPr>
+          <w:b/>
+          <w:bCs/>
+        </w:rPr>
+        <w:t>M</w:t>
+      </w:r>
+      <w:r>
+        <w:t>ySQL, </w:t>
+      </w:r>
+      <w:r>
+        <w:rPr>
+          <w:b/>
+          <w:bCs/>
+        </w:rPr>
+        <w:t>P</w:t>
+      </w:r>
+      <w:r>
+        <w:t>HP/</w:t>
+      </w:r>
+      <w:r>
+        <w:rPr>
+          <w:b/>
+          <w:bCs/>
+        </w:rPr>
+        <w:t>P</w:t>
+      </w:r>
+      <w:r>
+        <w:t>erl/</w:t>
+      </w:r>
+      <w:r>
+        <w:rPr>
+          <w:b/>
+          <w:bCs/>
+        </w:rPr>
+        <w:t>P</w:t>
+      </w:r>
+      <w:r>
+        <w:t>ython)</w:t>
+      </w:r>
+    </w:p>
+    <w:p>
+      <w:pPr>
+        <w:pStyle w:val="ListParagraph"/>
+        <w:numPr>
+          <w:ilvl w:val="0"/>
+          <w:numId w:val="23"/>
+        </w:numPr>
+        <w:spacing w:after="0"/>
+        <w:rPr>
+          <w:rFonts w:cstheme="minorHAnsi"/>
+        </w:rPr>
+      </w:pPr>
+      <w:r>
+        <w:t>Michael asked Kevin about pulling information from a database and importing a file or exporting a file from the database.</w:t>
+      </w:r>
+    </w:p>
+    <w:p>
+      <w:pPr>
+        <w:pStyle w:val="ListParagraph"/>
+        <w:numPr>
+          <w:ilvl w:val="0"/>
+          <w:numId w:val="23"/>
+        </w:numPr>
+        <w:spacing w:after="0"/>
+        <w:rPr>
+          <w:rFonts w:cstheme="minorHAnsi"/>
+        </w:rPr>
+      </w:pPr>
+      <w:r>
+        <w:t>We have set up a meeting between Michael</w:t>
+      </w:r>
+      <w:r>
+        <w:t xml:space="preserve"> and</w:t>
+      </w:r>
+      <w:r>
+        <w:t xml:space="preserve"> </w:t>
+      </w:r>
+      <w:r>
+        <w:t xml:space="preserve">me (Kevin Flanagan) </w:t>
+      </w:r>
+      <w:r>
+        <w:t>for tomorrow</w:t>
+      </w:r>
+      <w:r>
+        <w:t xml:space="preserve"> to discuss</w:t>
+      </w:r>
+      <w:r>
+        <w:t xml:space="preserve"> any changes in our project</w:t>
+      </w:r>
+    </w:p>
+    <w:p>
+      <w:pPr>
+        <w:pStyle w:val="ListParagraph"/>
+        <w:numPr>
+          <w:ilvl w:val="0"/>
+          <w:numId w:val="23"/>
+        </w:numPr>
+        <w:spacing w:after="0"/>
+        <w:rPr>
+          <w:rFonts w:cstheme="minorHAnsi"/>
+        </w:rPr>
+      </w:pPr>
+      <w:r>
+        <w:t>Discussed GitHub milestones (adding new issues and removing completed ones)</w:t>
+      </w:r>
+    </w:p>
+    <w:p>
+      <w:pPr>
+        <w:pStyle w:val="ListParagraph"/>
+        <w:numPr>
+          <w:ilvl w:val="0"/>
+          <w:numId w:val="23"/>
+        </w:numPr>
+        <w:spacing w:after="0"/>
+        <w:rPr>
+          <w:rFonts w:cstheme="minorHAnsi"/>
+        </w:rPr>
+      </w:pPr>
+      <w:r>
+        <w:t xml:space="preserve">Attendees: </w:t>
+      </w:r>
+      <w:r>
+        <w:rPr>
+          <w:rFonts w:cstheme="minorHAnsi"/>
+        </w:rPr>
+        <w:t>Kevin Flanagan, Michael Mulholland and Kevin O’Brien</w:t>
+      </w:r>
+    </w:p>
+    <w:p>
+      <w:pPr>
+        <w:spacing w:after="0"/>
+        <w:rPr>
+          <w:rFonts w:cstheme="minorHAnsi"/>
         </w:rPr>
       </w:pPr>
       <w:bookmarkStart w:id="0" w:name="_GoBack"/>
@@ -3340,126 +3162,84 @@
       <w:pPr>
         <w:pStyle w:val="ListParagraph"/>
         <w:spacing w:after="0"/>
-        <w:ind w:left="1440"/>
-        <w:rPr>
-          <w:rFonts w:ascii="Segoe UI Semilight" w:hAnsi="Segoe UI Semilight" w:cs="Segoe UI Semilight"/>
-          <w:sz w:val="24"/>
-          <w:szCs w:val="24"/>
-        </w:rPr>
-      </w:pPr>
-    </w:p>
-    <w:p>
-      <w:pPr>
-        <w:spacing w:after="0"/>
-        <w:rPr>
-          <w:rFonts w:ascii="Segoe UI Semilight" w:hAnsi="Segoe UI Semilight" w:cs="Segoe UI Semilight"/>
-          <w:sz w:val="24"/>
-          <w:szCs w:val="24"/>
-        </w:rPr>
-      </w:pPr>
-    </w:p>
-    <w:p>
-      <w:pPr>
-        <w:pStyle w:val="ListParagraph"/>
-        <w:spacing w:after="0"/>
-        <w:rPr>
-          <w:rFonts w:ascii="Segoe UI Semilight" w:hAnsi="Segoe UI Semilight" w:cs="Segoe UI Semilight"/>
-          <w:sz w:val="24"/>
-          <w:szCs w:val="24"/>
-        </w:rPr>
-      </w:pPr>
-    </w:p>
-    <w:p>
-      <w:pPr>
-        <w:spacing w:after="0"/>
-        <w:rPr>
-          <w:rFonts w:ascii="Segoe UI Semilight" w:hAnsi="Segoe UI Semilight" w:cs="Segoe UI Semilight"/>
-          <w:sz w:val="24"/>
-          <w:szCs w:val="24"/>
-        </w:rPr>
-      </w:pPr>
-    </w:p>
-    <w:p>
-      <w:pPr>
-        <w:spacing w:after="0"/>
-        <w:rPr>
-          <w:rFonts w:ascii="Segoe UI Semilight" w:hAnsi="Segoe UI Semilight" w:cs="Segoe UI Semilight"/>
-          <w:sz w:val="24"/>
-          <w:szCs w:val="24"/>
-        </w:rPr>
-      </w:pPr>
-    </w:p>
-    <w:p>
-      <w:pPr>
-        <w:spacing w:after="0"/>
-        <w:rPr>
-          <w:rFonts w:ascii="Segoe UI Semilight" w:hAnsi="Segoe UI Semilight" w:cs="Segoe UI Semilight"/>
-          <w:sz w:val="24"/>
-          <w:szCs w:val="24"/>
-        </w:rPr>
-      </w:pPr>
-    </w:p>
-    <w:p>
-      <w:pPr>
-        <w:spacing w:after="0"/>
-        <w:rPr>
-          <w:rFonts w:ascii="Segoe UI Semilight" w:hAnsi="Segoe UI Semilight" w:cs="Segoe UI Semilight"/>
-          <w:sz w:val="24"/>
-          <w:szCs w:val="24"/>
-        </w:rPr>
-      </w:pPr>
-    </w:p>
-    <w:p>
-      <w:pPr>
-        <w:spacing w:after="0"/>
-        <w:rPr>
-          <w:rFonts w:ascii="Segoe UI Semilight" w:hAnsi="Segoe UI Semilight" w:cs="Segoe UI Semilight"/>
-          <w:sz w:val="24"/>
-          <w:szCs w:val="24"/>
-        </w:rPr>
-      </w:pPr>
-    </w:p>
-    <w:p>
-      <w:pPr>
-        <w:spacing w:after="0"/>
-        <w:rPr>
-          <w:rFonts w:ascii="Segoe UI Semilight" w:hAnsi="Segoe UI Semilight" w:cs="Segoe UI Semilight"/>
-          <w:sz w:val="24"/>
-          <w:szCs w:val="24"/>
-        </w:rPr>
-      </w:pPr>
-    </w:p>
-    <w:p>
-      <w:pPr>
-        <w:spacing w:after="0"/>
-        <w:rPr>
-          <w:rFonts w:ascii="Segoe UI Semilight" w:hAnsi="Segoe UI Semilight" w:cs="Segoe UI Semilight"/>
-          <w:sz w:val="24"/>
-          <w:szCs w:val="24"/>
-        </w:rPr>
-      </w:pPr>
-    </w:p>
-    <w:p>
-      <w:pPr>
-        <w:spacing w:after="0"/>
-        <w:rPr>
-          <w:rFonts w:ascii="Segoe UI Semilight" w:hAnsi="Segoe UI Semilight" w:cs="Segoe UI Semilight"/>
+        <w:rPr>
+          <w:rFonts w:cstheme="minorHAnsi"/>
+        </w:rPr>
+      </w:pPr>
+    </w:p>
+    <w:p>
+      <w:pPr>
+        <w:spacing w:after="0"/>
+        <w:rPr>
+          <w:rFonts w:cstheme="minorHAnsi"/>
+        </w:rPr>
+      </w:pPr>
+    </w:p>
+    <w:p>
+      <w:pPr>
+        <w:spacing w:after="0"/>
+        <w:rPr>
+          <w:rFonts w:cstheme="minorHAnsi"/>
+        </w:rPr>
+      </w:pPr>
+    </w:p>
+    <w:p>
+      <w:pPr>
+        <w:spacing w:after="0"/>
+        <w:rPr>
+          <w:rFonts w:cstheme="minorHAnsi"/>
+        </w:rPr>
+      </w:pPr>
+    </w:p>
+    <w:p>
+      <w:pPr>
+        <w:spacing w:after="0"/>
+        <w:rPr>
+          <w:rFonts w:cstheme="minorHAnsi"/>
+        </w:rPr>
+      </w:pPr>
+    </w:p>
+    <w:p>
+      <w:pPr>
+        <w:spacing w:after="0"/>
+        <w:rPr>
+          <w:rFonts w:cstheme="minorHAnsi"/>
+        </w:rPr>
+      </w:pPr>
+    </w:p>
+    <w:p>
+      <w:pPr>
+        <w:spacing w:after="0"/>
+        <w:rPr>
+          <w:rFonts w:cstheme="minorHAnsi"/>
+        </w:rPr>
+      </w:pPr>
+    </w:p>
+    <w:p>
+      <w:pPr>
+        <w:spacing w:after="0"/>
+        <w:rPr>
+          <w:rFonts w:cstheme="minorHAnsi"/>
+        </w:rPr>
+      </w:pPr>
+    </w:p>
+    <w:p>
+      <w:pPr>
+        <w:spacing w:after="0"/>
+        <w:rPr>
+          <w:rFonts w:cstheme="minorHAnsi"/>
           <w:b/>
           <w:bCs/>
-          <w:sz w:val="24"/>
-          <w:szCs w:val="24"/>
-        </w:rPr>
-      </w:pPr>
-    </w:p>
-    <w:p>
-      <w:pPr>
-        <w:spacing w:after="0"/>
-        <w:rPr>
-          <w:rFonts w:ascii="Segoe UI Semilight" w:hAnsi="Segoe UI Semilight" w:cs="Segoe UI Semilight"/>
+        </w:rPr>
+      </w:pPr>
+    </w:p>
+    <w:p>
+      <w:pPr>
+        <w:spacing w:after="0"/>
+        <w:rPr>
+          <w:rFonts w:cstheme="minorHAnsi"/>
           <w:b/>
           <w:bCs/>
-          <w:sz w:val="24"/>
-          <w:szCs w:val="24"/>
         </w:rPr>
       </w:pPr>
     </w:p>
@@ -4416,6 +4196,119 @@
     </w:lvl>
   </w:abstractNum>
   <w:abstractNum w:abstractNumId="8" w15:restartNumberingAfterBreak="0">
+    <w:nsid w:val="40F25265"/>
+    <w:multiLevelType w:val="hybridMultilevel"/>
+    <w:tmpl w:val="6E4E04C0"/>
+    <w:lvl w:ilvl="0" w:tplc="04090001">
+      <w:start w:val="1"/>
+      <w:numFmt w:val="bullet"/>
+      <w:lvlText w:val=""/>
+      <w:lvlJc w:val="left"/>
+      <w:pPr>
+        <w:ind w:left="720" w:hanging="360"/>
+      </w:pPr>
+      <w:rPr>
+        <w:rFonts w:ascii="Symbol" w:hAnsi="Symbol" w:hint="default"/>
+      </w:rPr>
+    </w:lvl>
+    <w:lvl w:ilvl="1" w:tplc="04090003" w:tentative="1">
+      <w:start w:val="1"/>
+      <w:numFmt w:val="bullet"/>
+      <w:lvlText w:val="o"/>
+      <w:lvlJc w:val="left"/>
+      <w:pPr>
+        <w:ind w:left="1440" w:hanging="360"/>
+      </w:pPr>
+      <w:rPr>
+        <w:rFonts w:ascii="Courier New" w:hAnsi="Courier New" w:cs="Courier New" w:hint="default"/>
+      </w:rPr>
+    </w:lvl>
+    <w:lvl w:ilvl="2" w:tplc="04090005" w:tentative="1">
+      <w:start w:val="1"/>
+      <w:numFmt w:val="bullet"/>
+      <w:lvlText w:val=""/>
+      <w:lvlJc w:val="left"/>
+      <w:pPr>
+        <w:ind w:left="2160" w:hanging="360"/>
+      </w:pPr>
+      <w:rPr>
+        <w:rFonts w:ascii="Wingdings" w:hAnsi="Wingdings" w:hint="default"/>
+      </w:rPr>
+    </w:lvl>
+    <w:lvl w:ilvl="3" w:tplc="04090001" w:tentative="1">
+      <w:start w:val="1"/>
+      <w:numFmt w:val="bullet"/>
+      <w:lvlText w:val=""/>
+      <w:lvlJc w:val="left"/>
+      <w:pPr>
+        <w:ind w:left="2880" w:hanging="360"/>
+      </w:pPr>
+      <w:rPr>
+        <w:rFonts w:ascii="Symbol" w:hAnsi="Symbol" w:hint="default"/>
+      </w:rPr>
+    </w:lvl>
+    <w:lvl w:ilvl="4" w:tplc="04090003" w:tentative="1">
+      <w:start w:val="1"/>
+      <w:numFmt w:val="bullet"/>
+      <w:lvlText w:val="o"/>
+      <w:lvlJc w:val="left"/>
+      <w:pPr>
+        <w:ind w:left="3600" w:hanging="360"/>
+      </w:pPr>
+      <w:rPr>
+        <w:rFonts w:ascii="Courier New" w:hAnsi="Courier New" w:cs="Courier New" w:hint="default"/>
+      </w:rPr>
+    </w:lvl>
+    <w:lvl w:ilvl="5" w:tplc="04090005" w:tentative="1">
+      <w:start w:val="1"/>
+      <w:numFmt w:val="bullet"/>
+      <w:lvlText w:val=""/>
+      <w:lvlJc w:val="left"/>
+      <w:pPr>
+        <w:ind w:left="4320" w:hanging="360"/>
+      </w:pPr>
+      <w:rPr>
+        <w:rFonts w:ascii="Wingdings" w:hAnsi="Wingdings" w:hint="default"/>
+      </w:rPr>
+    </w:lvl>
+    <w:lvl w:ilvl="6" w:tplc="04090001" w:tentative="1">
+      <w:start w:val="1"/>
+      <w:numFmt w:val="bullet"/>
+      <w:lvlText w:val=""/>
+      <w:lvlJc w:val="left"/>
+      <w:pPr>
+        <w:ind w:left="5040" w:hanging="360"/>
+      </w:pPr>
+      <w:rPr>
+        <w:rFonts w:ascii="Symbol" w:hAnsi="Symbol" w:hint="default"/>
+      </w:rPr>
+    </w:lvl>
+    <w:lvl w:ilvl="7" w:tplc="04090003" w:tentative="1">
+      <w:start w:val="1"/>
+      <w:numFmt w:val="bullet"/>
+      <w:lvlText w:val="o"/>
+      <w:lvlJc w:val="left"/>
+      <w:pPr>
+        <w:ind w:left="5760" w:hanging="360"/>
+      </w:pPr>
+      <w:rPr>
+        <w:rFonts w:ascii="Courier New" w:hAnsi="Courier New" w:cs="Courier New" w:hint="default"/>
+      </w:rPr>
+    </w:lvl>
+    <w:lvl w:ilvl="8" w:tplc="04090005" w:tentative="1">
+      <w:start w:val="1"/>
+      <w:numFmt w:val="bullet"/>
+      <w:lvlText w:val=""/>
+      <w:lvlJc w:val="left"/>
+      <w:pPr>
+        <w:ind w:left="6480" w:hanging="360"/>
+      </w:pPr>
+      <w:rPr>
+        <w:rFonts w:ascii="Wingdings" w:hAnsi="Wingdings" w:hint="default"/>
+      </w:rPr>
+    </w:lvl>
+  </w:abstractNum>
+  <w:abstractNum w:abstractNumId="9" w15:restartNumberingAfterBreak="0">
     <w:nsid w:val="4405448F"/>
     <w:multiLevelType w:val="hybridMultilevel"/>
     <w:tmpl w:val="CEB21ABA"/>
@@ -4528,7 +4421,7 @@
       </w:rPr>
     </w:lvl>
   </w:abstractNum>
-  <w:abstractNum w:abstractNumId="9" w15:restartNumberingAfterBreak="0">
+  <w:abstractNum w:abstractNumId="10" w15:restartNumberingAfterBreak="0">
     <w:nsid w:val="44104BCD"/>
     <w:multiLevelType w:val="hybridMultilevel"/>
     <w:tmpl w:val="596CE1DA"/>
@@ -4641,7 +4534,7 @@
       </w:rPr>
     </w:lvl>
   </w:abstractNum>
-  <w:abstractNum w:abstractNumId="10" w15:restartNumberingAfterBreak="0">
+  <w:abstractNum w:abstractNumId="11" w15:restartNumberingAfterBreak="0">
     <w:nsid w:val="4724636B"/>
     <w:multiLevelType w:val="hybridMultilevel"/>
     <w:tmpl w:val="DDE8CDFA"/>
@@ -4754,7 +4647,7 @@
       </w:rPr>
     </w:lvl>
   </w:abstractNum>
-  <w:abstractNum w:abstractNumId="11" w15:restartNumberingAfterBreak="0">
+  <w:abstractNum w:abstractNumId="12" w15:restartNumberingAfterBreak="0">
     <w:nsid w:val="4B9C5BEA"/>
     <w:multiLevelType w:val="hybridMultilevel"/>
     <w:tmpl w:val="FBEADC52"/>
@@ -4867,7 +4760,7 @@
       </w:rPr>
     </w:lvl>
   </w:abstractNum>
-  <w:abstractNum w:abstractNumId="12" w15:restartNumberingAfterBreak="0">
+  <w:abstractNum w:abstractNumId="13" w15:restartNumberingAfterBreak="0">
     <w:nsid w:val="50CD09FA"/>
     <w:multiLevelType w:val="hybridMultilevel"/>
     <w:tmpl w:val="B6C2B9F8"/>
@@ -4980,7 +4873,120 @@
       </w:rPr>
     </w:lvl>
   </w:abstractNum>
-  <w:abstractNum w:abstractNumId="13" w15:restartNumberingAfterBreak="0">
+  <w:abstractNum w:abstractNumId="14" w15:restartNumberingAfterBreak="0">
+    <w:nsid w:val="53DD09AF"/>
+    <w:multiLevelType w:val="hybridMultilevel"/>
+    <w:tmpl w:val="6A9AF8B4"/>
+    <w:lvl w:ilvl="0" w:tplc="04090001">
+      <w:start w:val="1"/>
+      <w:numFmt w:val="bullet"/>
+      <w:lvlText w:val=""/>
+      <w:lvlJc w:val="left"/>
+      <w:pPr>
+        <w:ind w:left="720" w:hanging="360"/>
+      </w:pPr>
+      <w:rPr>
+        <w:rFonts w:ascii="Symbol" w:hAnsi="Symbol" w:hint="default"/>
+      </w:rPr>
+    </w:lvl>
+    <w:lvl w:ilvl="1" w:tplc="04090003" w:tentative="1">
+      <w:start w:val="1"/>
+      <w:numFmt w:val="bullet"/>
+      <w:lvlText w:val="o"/>
+      <w:lvlJc w:val="left"/>
+      <w:pPr>
+        <w:ind w:left="1440" w:hanging="360"/>
+      </w:pPr>
+      <w:rPr>
+        <w:rFonts w:ascii="Courier New" w:hAnsi="Courier New" w:cs="Courier New" w:hint="default"/>
+      </w:rPr>
+    </w:lvl>
+    <w:lvl w:ilvl="2" w:tplc="04090005" w:tentative="1">
+      <w:start w:val="1"/>
+      <w:numFmt w:val="bullet"/>
+      <w:lvlText w:val=""/>
+      <w:lvlJc w:val="left"/>
+      <w:pPr>
+        <w:ind w:left="2160" w:hanging="360"/>
+      </w:pPr>
+      <w:rPr>
+        <w:rFonts w:ascii="Wingdings" w:hAnsi="Wingdings" w:hint="default"/>
+      </w:rPr>
+    </w:lvl>
+    <w:lvl w:ilvl="3" w:tplc="04090001" w:tentative="1">
+      <w:start w:val="1"/>
+      <w:numFmt w:val="bullet"/>
+      <w:lvlText w:val=""/>
+      <w:lvlJc w:val="left"/>
+      <w:pPr>
+        <w:ind w:left="2880" w:hanging="360"/>
+      </w:pPr>
+      <w:rPr>
+        <w:rFonts w:ascii="Symbol" w:hAnsi="Symbol" w:hint="default"/>
+      </w:rPr>
+    </w:lvl>
+    <w:lvl w:ilvl="4" w:tplc="04090003" w:tentative="1">
+      <w:start w:val="1"/>
+      <w:numFmt w:val="bullet"/>
+      <w:lvlText w:val="o"/>
+      <w:lvlJc w:val="left"/>
+      <w:pPr>
+        <w:ind w:left="3600" w:hanging="360"/>
+      </w:pPr>
+      <w:rPr>
+        <w:rFonts w:ascii="Courier New" w:hAnsi="Courier New" w:cs="Courier New" w:hint="default"/>
+      </w:rPr>
+    </w:lvl>
+    <w:lvl w:ilvl="5" w:tplc="04090005" w:tentative="1">
+      <w:start w:val="1"/>
+      <w:numFmt w:val="bullet"/>
+      <w:lvlText w:val=""/>
+      <w:lvlJc w:val="left"/>
+      <w:pPr>
+        <w:ind w:left="4320" w:hanging="360"/>
+      </w:pPr>
+      <w:rPr>
+        <w:rFonts w:ascii="Wingdings" w:hAnsi="Wingdings" w:hint="default"/>
+      </w:rPr>
+    </w:lvl>
+    <w:lvl w:ilvl="6" w:tplc="04090001" w:tentative="1">
+      <w:start w:val="1"/>
+      <w:numFmt w:val="bullet"/>
+      <w:lvlText w:val=""/>
+      <w:lvlJc w:val="left"/>
+      <w:pPr>
+        <w:ind w:left="5040" w:hanging="360"/>
+      </w:pPr>
+      <w:rPr>
+        <w:rFonts w:ascii="Symbol" w:hAnsi="Symbol" w:hint="default"/>
+      </w:rPr>
+    </w:lvl>
+    <w:lvl w:ilvl="7" w:tplc="04090003" w:tentative="1">
+      <w:start w:val="1"/>
+      <w:numFmt w:val="bullet"/>
+      <w:lvlText w:val="o"/>
+      <w:lvlJc w:val="left"/>
+      <w:pPr>
+        <w:ind w:left="5760" w:hanging="360"/>
+      </w:pPr>
+      <w:rPr>
+        <w:rFonts w:ascii="Courier New" w:hAnsi="Courier New" w:cs="Courier New" w:hint="default"/>
+      </w:rPr>
+    </w:lvl>
+    <w:lvl w:ilvl="8" w:tplc="04090005" w:tentative="1">
+      <w:start w:val="1"/>
+      <w:numFmt w:val="bullet"/>
+      <w:lvlText w:val=""/>
+      <w:lvlJc w:val="left"/>
+      <w:pPr>
+        <w:ind w:left="6480" w:hanging="360"/>
+      </w:pPr>
+      <w:rPr>
+        <w:rFonts w:ascii="Wingdings" w:hAnsi="Wingdings" w:hint="default"/>
+      </w:rPr>
+    </w:lvl>
+  </w:abstractNum>
+  <w:abstractNum w:abstractNumId="15" w15:restartNumberingAfterBreak="0">
     <w:nsid w:val="58E47211"/>
     <w:multiLevelType w:val="hybridMultilevel"/>
     <w:tmpl w:val="AC78E436"/>
@@ -5093,7 +5099,7 @@
       </w:rPr>
     </w:lvl>
   </w:abstractNum>
-  <w:abstractNum w:abstractNumId="14" w15:restartNumberingAfterBreak="0">
+  <w:abstractNum w:abstractNumId="16" w15:restartNumberingAfterBreak="0">
     <w:nsid w:val="5A0B12A3"/>
     <w:multiLevelType w:val="hybridMultilevel"/>
     <w:tmpl w:val="5FBC3490"/>
@@ -5206,7 +5212,7 @@
       </w:rPr>
     </w:lvl>
   </w:abstractNum>
-  <w:abstractNum w:abstractNumId="15" w15:restartNumberingAfterBreak="0">
+  <w:abstractNum w:abstractNumId="17" w15:restartNumberingAfterBreak="0">
     <w:nsid w:val="62B1773F"/>
     <w:multiLevelType w:val="hybridMultilevel"/>
     <w:tmpl w:val="1834DBFA"/>
@@ -5319,7 +5325,7 @@
       </w:rPr>
     </w:lvl>
   </w:abstractNum>
-  <w:abstractNum w:abstractNumId="16" w15:restartNumberingAfterBreak="0">
+  <w:abstractNum w:abstractNumId="18" w15:restartNumberingAfterBreak="0">
     <w:nsid w:val="64C80C69"/>
     <w:multiLevelType w:val="hybridMultilevel"/>
     <w:tmpl w:val="9642D148"/>
@@ -5432,7 +5438,7 @@
       </w:rPr>
     </w:lvl>
   </w:abstractNum>
-  <w:abstractNum w:abstractNumId="17" w15:restartNumberingAfterBreak="0">
+  <w:abstractNum w:abstractNumId="19" w15:restartNumberingAfterBreak="0">
     <w:nsid w:val="68FE1EBA"/>
     <w:multiLevelType w:val="hybridMultilevel"/>
     <w:tmpl w:val="1C6A9376"/>
@@ -5545,7 +5551,7 @@
       </w:rPr>
     </w:lvl>
   </w:abstractNum>
-  <w:abstractNum w:abstractNumId="18" w15:restartNumberingAfterBreak="0">
+  <w:abstractNum w:abstractNumId="20" w15:restartNumberingAfterBreak="0">
     <w:nsid w:val="6A075EBA"/>
     <w:multiLevelType w:val="hybridMultilevel"/>
     <w:tmpl w:val="B7663AB6"/>
@@ -5658,7 +5664,7 @@
       </w:rPr>
     </w:lvl>
   </w:abstractNum>
-  <w:abstractNum w:abstractNumId="19" w15:restartNumberingAfterBreak="0">
+  <w:abstractNum w:abstractNumId="21" w15:restartNumberingAfterBreak="0">
     <w:nsid w:val="791D2984"/>
     <w:multiLevelType w:val="hybridMultilevel"/>
     <w:tmpl w:val="432A0A00"/>
@@ -5771,7 +5777,7 @@
       </w:rPr>
     </w:lvl>
   </w:abstractNum>
-  <w:abstractNum w:abstractNumId="20" w15:restartNumberingAfterBreak="0">
+  <w:abstractNum w:abstractNumId="22" w15:restartNumberingAfterBreak="0">
     <w:nsid w:val="79691230"/>
     <w:multiLevelType w:val="hybridMultilevel"/>
     <w:tmpl w:val="ED80DF9A"/>
@@ -5885,10 +5891,10 @@
     </w:lvl>
   </w:abstractNum>
   <w:num w:numId="1">
-    <w:abstractNumId w:val="18"/>
+    <w:abstractNumId w:val="20"/>
   </w:num>
   <w:num w:numId="2">
-    <w:abstractNumId w:val="10"/>
+    <w:abstractNumId w:val="11"/>
   </w:num>
   <w:num w:numId="3">
     <w:abstractNumId w:val="1"/>
@@ -5903,34 +5909,34 @@
     <w:abstractNumId w:val="3"/>
   </w:num>
   <w:num w:numId="7">
-    <w:abstractNumId w:val="12"/>
+    <w:abstractNumId w:val="13"/>
   </w:num>
   <w:num w:numId="8">
-    <w:abstractNumId w:val="20"/>
+    <w:abstractNumId w:val="22"/>
   </w:num>
   <w:num w:numId="9">
     <w:abstractNumId w:val="2"/>
   </w:num>
   <w:num w:numId="10">
-    <w:abstractNumId w:val="19"/>
+    <w:abstractNumId w:val="21"/>
   </w:num>
   <w:num w:numId="11">
+    <w:abstractNumId w:val="18"/>
+  </w:num>
+  <w:num w:numId="12">
+    <w:abstractNumId w:val="17"/>
+  </w:num>
+  <w:num w:numId="13">
     <w:abstractNumId w:val="16"/>
   </w:num>
-  <w:num w:numId="12">
+  <w:num w:numId="14">
     <w:abstractNumId w:val="15"/>
   </w:num>
-  <w:num w:numId="13">
-    <w:abstractNumId w:val="14"/>
-  </w:num>
-  <w:num w:numId="14">
-    <w:abstractNumId w:val="13"/>
-  </w:num>
   <w:num w:numId="15">
-    <w:abstractNumId w:val="8"/>
+    <w:abstractNumId w:val="9"/>
   </w:num>
   <w:num w:numId="16">
-    <w:abstractNumId w:val="17"/>
+    <w:abstractNumId w:val="19"/>
   </w:num>
   <w:num w:numId="17">
     <w:abstractNumId w:val="6"/>
@@ -5939,13 +5945,19 @@
     <w:abstractNumId w:val="7"/>
   </w:num>
   <w:num w:numId="19">
-    <w:abstractNumId w:val="9"/>
+    <w:abstractNumId w:val="10"/>
   </w:num>
   <w:num w:numId="20">
-    <w:abstractNumId w:val="11"/>
+    <w:abstractNumId w:val="12"/>
   </w:num>
   <w:num w:numId="21">
     <w:abstractNumId w:val="0"/>
+  </w:num>
+  <w:num w:numId="22">
+    <w:abstractNumId w:val="8"/>
+  </w:num>
+  <w:num w:numId="23">
+    <w:abstractNumId w:val="14"/>
   </w:num>
 </w:numbering>
 </file>
